--- a/Тест ССС.docx
+++ b/Тест ССС.docx
@@ -4,7 +4,16 @@
   <w:body>
     <w:p>
       <w:r>
-        <w:t>У згорточних нейронних мережах, шо вирішують задачі сегментації та ідентифікації, відповідальність за пошук і фіксацію окремих деталей, що с ознаками того чи іншого класу об’єктів є</w:t>
+        <w:t>У згорточних</w:t>
+      </w:r>
+      <w:r>
+        <w:rPr>
+          <w:lang w:val="ru-RU"/>
+        </w:rPr>
+        <w:t xml:space="preserve"> (свёрточная)</w:t>
+      </w:r>
+      <w:r>
+        <w:t xml:space="preserve"> нейронних мережах, шо вирішують задачі сегментації та ідентифікації, відповідальність за пошук і фіксацію окремих деталей, що с ознаками того чи іншого класу об’єктів є</w:t>
       </w:r>
     </w:p>
     <w:p>
@@ -31,10 +40,21 @@
       </w:r>
     </w:p>
     <w:p>
-      <w:r>
+      <w:pPr>
+        <w:rPr>
+          <w:color w:val="FF0000"/>
+        </w:rPr>
+      </w:pPr>
+      <w:r>
+        <w:rPr>
+          <w:color w:val="FF0000"/>
+        </w:rPr>
         <w:t>c.</w:t>
       </w:r>
       <w:r>
+        <w:rPr>
+          <w:color w:val="FF0000"/>
+        </w:rPr>
         <w:tab/>
         <w:t xml:space="preserve">повнозв’язані шари </w:t>
       </w:r>
@@ -60,8 +80,29 @@
       </w:r>
     </w:p>
     <w:p>
-      <w:r>
-        <w:t xml:space="preserve">Ь. значно більше ніж у ехідного та вихідного шарів </w:t>
+      <w:pPr>
+        <w:rPr>
+          <w:color w:val="FF0000"/>
+        </w:rPr>
+      </w:pPr>
+      <w:r>
+        <w:rPr>
+          <w:color w:val="FF0000"/>
+        </w:rPr>
+        <w:t xml:space="preserve">Ь. значно більше ніж у </w:t>
+      </w:r>
+      <w:r>
+        <w:rPr>
+          <w:color w:val="FF0000"/>
+          <w:lang w:val="uk-UA"/>
+        </w:rPr>
+        <w:t>в</w:t>
+      </w:r>
+      <w:r>
+        <w:rPr>
+          <w:color w:val="FF0000"/>
+        </w:rPr>
+        <w:t xml:space="preserve">хідного та вихідного шарів </w:t>
       </w:r>
     </w:p>
     <w:p>
@@ -154,8 +195,15 @@
       <w:r>
         <w:rPr>
           <w:rStyle w:val="Bodytext2Exact"/>
-        </w:rPr>
-        <w:t>с. Оптимізація складних функцій</w:t>
+          <w:color w:val="FF0000"/>
+        </w:rPr>
+        <w:t xml:space="preserve">с. </w:t>
+      </w:r>
+      <w:r>
+        <w:rPr>
+          <w:rStyle w:val="Bodytext2Exact"/>
+        </w:rPr>
+        <w:t>Оптимізація складних функцій</w:t>
       </w:r>
     </w:p>
     <w:p>
@@ -222,7 +270,13 @@
         <w:jc w:val="left"/>
       </w:pPr>
       <w:r>
-        <w:t xml:space="preserve">• Ь. Класифікація </w:t>
+        <w:rPr>
+          <w:color w:val="FF0000"/>
+        </w:rPr>
+        <w:t xml:space="preserve">• Ь. </w:t>
+      </w:r>
+      <w:r>
+        <w:t xml:space="preserve">Класифікація </w:t>
       </w:r>
     </w:p>
     <w:p>
@@ -256,7 +310,16 @@
     <w:p>
       <w:r>
         <w:lastRenderedPageBreak/>
-        <w:t>Коефіцієнт інертності, який використовується при навчанні нейронної мережі для згладжування різких змін вапв, приймає значення</w:t>
+        <w:t xml:space="preserve">Коефіцієнт інертності, який використовується при навчанні нейронної мережі для згладжування різких змін </w:t>
+      </w:r>
+      <w:r>
+        <w:rPr>
+          <w:lang w:val="uk-UA"/>
+        </w:rPr>
+        <w:t>вагів</w:t>
+      </w:r>
+      <w:r>
+        <w:t>, приймає значення</w:t>
       </w:r>
     </w:p>
     <w:p>
@@ -284,6 +347,9 @@
     </w:p>
     <w:p>
       <w:r>
+        <w:rPr>
+          <w:color w:val="FF0000"/>
+        </w:rPr>
         <w:t>b.</w:t>
       </w:r>
       <w:r>
@@ -326,7 +392,15 @@
       </w:r>
     </w:p>
     <w:p>
-      <w:r>
+      <w:pPr>
+        <w:rPr>
+          <w:color w:val="FF0000"/>
+        </w:rPr>
+      </w:pPr>
+      <w:r>
+        <w:rPr>
+          <w:color w:val="FF0000"/>
+        </w:rPr>
         <w:t xml:space="preserve">• Ь. зірка Гроссберга </w:t>
       </w:r>
     </w:p>
@@ -874,7 +948,7 @@
           <w:color w:val="FF0000"/>
           <w:sz w:val="19"/>
           <w:szCs w:val="19"/>
-          <w:lang w:val="en-US" w:eastAsia="uk-UA" w:bidi="uk-UA"/>
+          <w:lang w:val="ru-RU" w:eastAsia="uk-UA" w:bidi="uk-UA"/>
         </w:rPr>
       </w:pPr>
       <w:r>
@@ -886,26 +960,6 @@
           <w:lang w:val="ru-RU" w:eastAsia="uk-UA" w:bidi="uk-UA"/>
         </w:rPr>
         <w:t xml:space="preserve">Или </w:t>
-      </w:r>
-      <w:r>
-        <w:rPr>
-          <w:rFonts w:ascii="Tahoma" w:eastAsia="Tahoma" w:hAnsi="Tahoma" w:cs="Tahoma"/>
-          <w:color w:val="FF0000"/>
-          <w:sz w:val="19"/>
-          <w:szCs w:val="19"/>
-          <w:lang w:val="en-US" w:eastAsia="uk-UA" w:bidi="uk-UA"/>
-        </w:rPr>
-        <w:t>b</w:t>
-      </w:r>
-      <w:r>
-        <w:rPr>
-          <w:rFonts w:ascii="Tahoma" w:eastAsia="Tahoma" w:hAnsi="Tahoma" w:cs="Tahoma"/>
-          <w:color w:val="FF0000"/>
-          <w:sz w:val="19"/>
-          <w:szCs w:val="19"/>
-          <w:lang w:val="ru-RU" w:eastAsia="uk-UA" w:bidi="uk-UA"/>
-        </w:rPr>
-        <w:t xml:space="preserve"> или </w:t>
       </w:r>
       <w:r>
         <w:rPr>
@@ -1213,16 +1267,16 @@
       <w:pPr>
         <w:rPr>
           <w:rFonts w:ascii="Tahoma" w:eastAsia="Tahoma" w:hAnsi="Tahoma" w:cs="Tahoma"/>
-          <w:color w:val="000000"/>
-          <w:sz w:val="19"/>
-          <w:szCs w:val="19"/>
-          <w:lang w:val="ru-RU" w:eastAsia="uk-UA" w:bidi="uk-UA"/>
-        </w:rPr>
-      </w:pPr>
-      <w:r>
-        <w:rPr>
-          <w:rFonts w:ascii="Tahoma" w:eastAsia="Tahoma" w:hAnsi="Tahoma" w:cs="Tahoma"/>
-          <w:color w:val="000000"/>
+          <w:color w:val="FF0000"/>
+          <w:sz w:val="19"/>
+          <w:szCs w:val="19"/>
+          <w:lang w:val="ru-RU" w:eastAsia="uk-UA" w:bidi="uk-UA"/>
+        </w:rPr>
+      </w:pPr>
+      <w:r>
+        <w:rPr>
+          <w:rFonts w:ascii="Tahoma" w:eastAsia="Tahoma" w:hAnsi="Tahoma" w:cs="Tahoma"/>
+          <w:color w:val="FF0000"/>
           <w:sz w:val="19"/>
           <w:szCs w:val="19"/>
           <w:lang w:val="ru-RU" w:eastAsia="uk-UA" w:bidi="uk-UA"/>
@@ -2152,9 +2206,18 @@
           <w:color w:val="000000"/>
           <w:sz w:val="19"/>
           <w:szCs w:val="19"/>
-          <w:lang w:eastAsia="uk-UA" w:bidi="uk-UA"/>
-        </w:rPr>
-        <w:tab/>
+          <w:lang w:val="uk-UA" w:eastAsia="uk-UA" w:bidi="uk-UA"/>
+        </w:rPr>
+        <w:t xml:space="preserve"> </w:t>
+      </w:r>
+      <w:r>
+        <w:rPr>
+          <w:rFonts w:ascii="Tahoma" w:eastAsia="Tahoma" w:hAnsi="Tahoma" w:cs="Tahoma"/>
+          <w:color w:val="000000"/>
+          <w:sz w:val="19"/>
+          <w:szCs w:val="19"/>
+          <w:lang w:eastAsia="uk-UA" w:bidi="uk-UA"/>
+        </w:rPr>
         <w:t>методом найменших квадратів</w:t>
       </w:r>
     </w:p>
@@ -2184,10 +2247,40 @@
           <w:color w:val="000000"/>
           <w:sz w:val="19"/>
           <w:szCs w:val="19"/>
-          <w:lang w:eastAsia="uk-UA" w:bidi="uk-UA"/>
-        </w:rPr>
-        <w:tab/>
-        <w:t>методом підбору параметру • с. методом градієнтного спуску</w:t>
+          <w:lang w:val="uk-UA" w:eastAsia="uk-UA" w:bidi="uk-UA"/>
+        </w:rPr>
+        <w:t xml:space="preserve"> </w:t>
+      </w:r>
+      <w:r>
+        <w:rPr>
+          <w:rFonts w:ascii="Tahoma" w:eastAsia="Tahoma" w:hAnsi="Tahoma" w:cs="Tahoma"/>
+          <w:color w:val="000000"/>
+          <w:sz w:val="19"/>
+          <w:szCs w:val="19"/>
+          <w:lang w:eastAsia="uk-UA" w:bidi="uk-UA"/>
+        </w:rPr>
+        <w:t xml:space="preserve">методом підбору параметру </w:t>
+      </w:r>
+    </w:p>
+    <w:p>
+      <w:pPr>
+        <w:rPr>
+          <w:rFonts w:ascii="Tahoma" w:eastAsia="Tahoma" w:hAnsi="Tahoma" w:cs="Tahoma"/>
+          <w:color w:val="000000"/>
+          <w:sz w:val="19"/>
+          <w:szCs w:val="19"/>
+          <w:lang w:eastAsia="uk-UA" w:bidi="uk-UA"/>
+        </w:rPr>
+      </w:pPr>
+      <w:r>
+        <w:rPr>
+          <w:rFonts w:ascii="Tahoma" w:eastAsia="Tahoma" w:hAnsi="Tahoma" w:cs="Tahoma"/>
+          <w:color w:val="000000"/>
+          <w:sz w:val="19"/>
+          <w:szCs w:val="19"/>
+          <w:lang w:eastAsia="uk-UA" w:bidi="uk-UA"/>
+        </w:rPr>
+        <w:t>с. методом градієнтного спуску</w:t>
       </w:r>
     </w:p>
     <w:p>
@@ -2380,7 +2473,7 @@
       <w:pPr>
         <w:rPr>
           <w:color w:val="FF0000"/>
-          <w:lang w:val="en-US"/>
+          <w:lang w:val="ru-RU"/>
         </w:rPr>
       </w:pPr>
       <w:r>
@@ -2437,6 +2530,205 @@
       </w:r>
       <w:r>
         <w:t>Наступні очікувані стани системи</w:t>
+      </w:r>
+    </w:p>
+    <w:p>
+      <w:pPr>
+        <w:rPr>
+          <w:lang w:val="uk-UA"/>
+        </w:rPr>
+      </w:pPr>
+    </w:p>
+    <w:p>
+      <w:pPr>
+        <w:rPr>
+          <w:lang w:val="uk-UA"/>
+        </w:rPr>
+      </w:pPr>
+      <w:r>
+        <w:rPr>
+          <w:lang w:val="uk-UA"/>
+        </w:rPr>
+        <w:t>Помилка інтерполяції моделями в методі МГВА від покоління до покоління</w:t>
+      </w:r>
+    </w:p>
+    <w:p>
+      <w:pPr>
+        <w:rPr>
+          <w:lang w:val="uk-UA"/>
+        </w:rPr>
+      </w:pPr>
+      <w:r>
+        <w:rPr>
+          <w:lang w:val="uk-UA"/>
+        </w:rPr>
+        <w:t>Виберіть одну відповідь:</w:t>
+      </w:r>
+    </w:p>
+    <w:p>
+      <w:pPr>
+        <w:rPr>
+          <w:lang w:val="uk-UA"/>
+        </w:rPr>
+      </w:pPr>
+      <w:r>
+        <w:rPr>
+          <w:lang w:val="uk-UA"/>
+        </w:rPr>
+        <w:t>а. монотонно зменшується</w:t>
+      </w:r>
+    </w:p>
+    <w:p>
+      <w:pPr>
+        <w:rPr>
+          <w:lang w:val="uk-UA"/>
+        </w:rPr>
+      </w:pPr>
+      <w:r>
+        <w:rPr>
+          <w:lang w:val="uk-UA"/>
+        </w:rPr>
+        <w:t>• Ь. моторно збільшується</w:t>
+      </w:r>
+    </w:p>
+    <w:p>
+      <w:pPr>
+        <w:rPr>
+          <w:lang w:val="uk-UA"/>
+        </w:rPr>
+      </w:pPr>
+      <w:r>
+        <w:rPr>
+          <w:lang w:val="uk-UA"/>
+        </w:rPr>
+        <w:t>c.</w:t>
+      </w:r>
+      <w:r>
+        <w:rPr>
+          <w:lang w:val="uk-UA"/>
+        </w:rPr>
+        <w:t xml:space="preserve"> </w:t>
+      </w:r>
+      <w:r>
+        <w:rPr>
+          <w:lang w:val="uk-UA"/>
+        </w:rPr>
+        <w:t>спочатку зменшується, потім збільшується</w:t>
+      </w:r>
+    </w:p>
+    <w:p>
+      <w:pPr>
+        <w:rPr>
+          <w:lang w:val="uk-UA"/>
+        </w:rPr>
+      </w:pPr>
+      <w:r>
+        <w:rPr>
+          <w:lang w:val="uk-UA"/>
+        </w:rPr>
+        <w:t>d.</w:t>
+      </w:r>
+      <w:r>
+        <w:rPr>
+          <w:lang w:val="uk-UA"/>
+        </w:rPr>
+        <w:t xml:space="preserve"> </w:t>
+      </w:r>
+      <w:r>
+        <w:rPr>
+          <w:lang w:val="uk-UA"/>
+        </w:rPr>
+        <w:t>спочатку збільшується, потім зменшується</w:t>
+      </w:r>
+      <w:r>
+        <w:rPr>
+          <w:lang w:val="uk-UA"/>
+        </w:rPr>
+        <w:t xml:space="preserve"> </w:t>
+      </w:r>
+    </w:p>
+    <w:p>
+      <w:pPr>
+        <w:rPr>
+          <w:lang w:val="uk-UA"/>
+        </w:rPr>
+      </w:pPr>
+    </w:p>
+    <w:p>
+      <w:r>
+        <w:br w:type="page"/>
+      </w:r>
+    </w:p>
+    <w:p>
+      <w:r>
+        <w:lastRenderedPageBreak/>
+        <w:t>Ситуація, яка виникає в ході навчання штучної нейронної мережі і полягає в тому, що на різні вхідні дані мережа реагує однаково називається</w:t>
+      </w:r>
+    </w:p>
+    <w:p>
+      <w:r>
+        <w:t>Виберіть одну відповідь:</w:t>
+      </w:r>
+    </w:p>
+    <w:p>
+      <w:pPr>
+        <w:rPr>
+          <w:color w:val="FF0000"/>
+        </w:rPr>
+      </w:pPr>
+      <w:r>
+        <w:rPr>
+          <w:color w:val="FF0000"/>
+        </w:rPr>
+        <w:t>а. Параліч мережі</w:t>
+      </w:r>
+    </w:p>
+    <w:p>
+      <w:r>
+        <w:t>• Ь. Потрапляння в локальний оптимум</w:t>
+      </w:r>
+    </w:p>
+    <w:p>
+      <w:r>
+        <w:t>є. Відмова мережі</w:t>
+      </w:r>
+    </w:p>
+    <w:p>
+      <w:r>
+        <w:t>d. Перенавчання</w:t>
+      </w:r>
+    </w:p>
+    <w:p/>
+    <w:p>
+      <w:pPr>
+        <w:rPr>
+          <w:lang w:val="uk-UA"/>
+        </w:rPr>
+      </w:pPr>
+      <w:r>
+        <w:rPr>
+          <w:lang w:val="uk-UA"/>
+        </w:rPr>
+        <w:t xml:space="preserve">3 </w:t>
+      </w:r>
+      <w:r>
+        <w:rPr>
+          <w:lang w:val="uk-UA"/>
+        </w:rPr>
+        <w:t>а</w:t>
+      </w:r>
+    </w:p>
+    <w:p>
+      <w:pPr>
+        <w:rPr>
+          <w:lang w:val="uk-UA"/>
+        </w:rPr>
+      </w:pPr>
+      <w:r>
+        <w:rPr>
+          <w:lang w:val="uk-UA"/>
+        </w:rPr>
+        <w:t>1.4.5.6.9.11.14.17.22</w:t>
       </w:r>
     </w:p>
     <w:sectPr>

--- a/Тест ССС.docx
+++ b/Тест ССС.docx
@@ -26,7 +26,12 @@
         <w:t>a.</w:t>
       </w:r>
       <w:r>
-        <w:tab/>
+        <w:rPr>
+          <w:lang w:val="uk-UA"/>
+        </w:rPr>
+        <w:t xml:space="preserve"> </w:t>
+      </w:r>
+      <w:r>
         <w:t>шари дискретизації</w:t>
       </w:r>
     </w:p>
@@ -35,7 +40,12 @@
         <w:t>b.</w:t>
       </w:r>
       <w:r>
-        <w:tab/>
+        <w:rPr>
+          <w:lang w:val="uk-UA"/>
+        </w:rPr>
+        <w:t xml:space="preserve"> </w:t>
+      </w:r>
+      <w:r>
         <w:t>енкодер</w:t>
       </w:r>
     </w:p>
@@ -43,6 +53,7 @@
       <w:pPr>
         <w:rPr>
           <w:color w:val="FF0000"/>
+          <w:lang w:val="uk-UA"/>
         </w:rPr>
       </w:pPr>
       <w:r>
@@ -54,18 +65,27 @@
       <w:r>
         <w:rPr>
           <w:color w:val="FF0000"/>
-        </w:rPr>
-        <w:tab/>
+          <w:lang w:val="uk-UA"/>
+        </w:rPr>
+        <w:t xml:space="preserve"> </w:t>
+      </w:r>
+      <w:r>
+        <w:rPr>
+          <w:color w:val="FF0000"/>
+        </w:rPr>
         <w:t xml:space="preserve">повнозв’язані шари </w:t>
       </w:r>
-    </w:p>
-    <w:p>
-      <w:r>
-        <w:t xml:space="preserve">Р. </w:t>
-      </w:r>
-      <w:r>
-        <w:tab/>
-        <w:t>шари згортки</w:t>
+      <w:r>
+        <w:rPr>
+          <w:color w:val="FF0000"/>
+          <w:lang w:val="uk-UA"/>
+        </w:rPr>
+        <w:t>(ПЕРЕПРОВЕРИТЬ, ПОХОЖЕ НЕ ПРАВИЛЬНО)</w:t>
+      </w:r>
+    </w:p>
+    <w:p>
+      <w:r>
+        <w:t>Р. шари згортки</w:t>
       </w:r>
     </w:p>
     <w:p/>
@@ -511,7 +531,15 @@
       </w:r>
     </w:p>
     <w:p>
-      <w:r>
+      <w:pPr>
+        <w:rPr>
+          <w:color w:val="FF0000"/>
+        </w:rPr>
+      </w:pPr>
+      <w:r>
+        <w:rPr>
+          <w:color w:val="FF0000"/>
+        </w:rPr>
         <w:t>сі. Часовий класифікатор</w:t>
       </w:r>
     </w:p>
@@ -603,8 +631,28 @@
     </w:p>
     <w:p/>
     <w:p>
-      <w:r>
-        <w:t>Нейронна мережа прямого поширення може працювати у одному з цих режимів залежно від вигляду активаційної оункціГ</w:t>
+      <w:pPr>
+        <w:rPr>
+          <w:lang w:val="uk-UA"/>
+        </w:rPr>
+      </w:pPr>
+      <w:r>
+        <w:t xml:space="preserve">Нейронна мережа прямого поширення може працювати у одному з цих режимів залежно від вигляду активаційної </w:t>
+      </w:r>
+      <w:r>
+        <w:rPr>
+          <w:lang w:val="uk-UA"/>
+        </w:rPr>
+        <w:t>ф</w:t>
+      </w:r>
+      <w:r>
+        <w:t>ункці</w:t>
+      </w:r>
+      <w:r>
+        <w:rPr>
+          <w:lang w:val="uk-UA"/>
+        </w:rPr>
+        <w:t>ї</w:t>
       </w:r>
     </w:p>
     <w:p>
@@ -614,6 +662,9 @@
     </w:p>
     <w:p>
       <w:r>
+        <w:t xml:space="preserve">• </w:t>
+      </w:r>
+      <w:r>
         <w:t>а.</w:t>
       </w:r>
       <w:r>
@@ -625,15 +676,41 @@
     </w:p>
     <w:p>
       <w:r>
-        <w:t xml:space="preserve">• Ь. екстраполяції </w:t>
-      </w:r>
-    </w:p>
-    <w:p>
-      <w:r>
-        <w:t>с. рекурсн</w:t>
-      </w:r>
-    </w:p>
-    <w:p>
+        <w:rPr>
+          <w:lang w:val="uk-UA"/>
+        </w:rPr>
+        <w:t xml:space="preserve">- - </w:t>
+      </w:r>
+      <w:r>
+        <w:t xml:space="preserve">Ь. екстраполяції </w:t>
+      </w:r>
+    </w:p>
+    <w:p>
+      <w:pPr>
+        <w:rPr>
+          <w:lang w:val="uk-UA"/>
+        </w:rPr>
+      </w:pPr>
+      <w:r>
+        <w:t xml:space="preserve">• </w:t>
+      </w:r>
+      <w:r>
+        <w:t>с. рекурс</w:t>
+      </w:r>
+      <w:r>
+        <w:rPr>
+          <w:lang w:val="uk-UA"/>
+        </w:rPr>
+        <w:t>ії</w:t>
+      </w:r>
+    </w:p>
+    <w:p>
+      <w:r>
+        <w:rPr>
+          <w:lang w:val="uk-UA"/>
+        </w:rPr>
+        <w:t xml:space="preserve">- </w:t>
+      </w:r>
       <w:r>
         <w:t>б.</w:t>
       </w:r>
@@ -644,7 +721,13 @@
         <w:t xml:space="preserve"> </w:t>
       </w:r>
       <w:r>
-        <w:t>Дискредитації</w:t>
+        <w:rPr>
+          <w:lang w:val="uk-UA"/>
+        </w:rPr>
+        <w:t>д</w:t>
+      </w:r>
+      <w:r>
+        <w:t>искредитації</w:t>
       </w:r>
     </w:p>
     <w:p/>
@@ -1479,6 +1562,16 @@
           <w:szCs w:val="19"/>
           <w:lang w:eastAsia="uk-UA" w:bidi="uk-UA"/>
         </w:rPr>
+        <w:t xml:space="preserve">• </w:t>
+      </w:r>
+      <w:r>
+        <w:rPr>
+          <w:rFonts w:ascii="Tahoma" w:eastAsia="Tahoma" w:hAnsi="Tahoma" w:cs="Tahoma"/>
+          <w:color w:val="000000"/>
+          <w:sz w:val="19"/>
+          <w:szCs w:val="19"/>
+          <w:lang w:eastAsia="uk-UA" w:bidi="uk-UA"/>
+        </w:rPr>
         <w:t>b.</w:t>
       </w:r>
       <w:r>
@@ -1506,21 +1599,21 @@
       <w:pPr>
         <w:rPr>
           <w:rFonts w:ascii="Tahoma" w:eastAsia="Tahoma" w:hAnsi="Tahoma" w:cs="Tahoma"/>
-          <w:color w:val="000000"/>
-          <w:sz w:val="19"/>
-          <w:szCs w:val="19"/>
-          <w:lang w:eastAsia="uk-UA" w:bidi="uk-UA"/>
-        </w:rPr>
-      </w:pPr>
-      <w:r>
-        <w:rPr>
-          <w:rFonts w:ascii="Tahoma" w:eastAsia="Tahoma" w:hAnsi="Tahoma" w:cs="Tahoma"/>
-          <w:color w:val="000000"/>
-          <w:sz w:val="19"/>
-          <w:szCs w:val="19"/>
-          <w:lang w:eastAsia="uk-UA" w:bidi="uk-UA"/>
-        </w:rPr>
-        <w:t xml:space="preserve">• с принцип зовнішнього доповнення </w:t>
+          <w:color w:val="FF0000"/>
+          <w:sz w:val="19"/>
+          <w:szCs w:val="19"/>
+          <w:lang w:eastAsia="uk-UA" w:bidi="uk-UA"/>
+        </w:rPr>
+      </w:pPr>
+      <w:r>
+        <w:rPr>
+          <w:rFonts w:ascii="Tahoma" w:eastAsia="Tahoma" w:hAnsi="Tahoma" w:cs="Tahoma"/>
+          <w:color w:val="FF0000"/>
+          <w:sz w:val="19"/>
+          <w:szCs w:val="19"/>
+          <w:lang w:eastAsia="uk-UA" w:bidi="uk-UA"/>
+        </w:rPr>
+        <w:t xml:space="preserve">с принцип зовнішнього доповнення </w:t>
       </w:r>
     </w:p>
     <w:p>
@@ -1750,7 +1843,27 @@
           <w:szCs w:val="19"/>
           <w:lang w:eastAsia="uk-UA" w:bidi="uk-UA"/>
         </w:rPr>
-        <w:t>Головною превагою згорткових нейронних мереж перед багатошаровими повнозв язаними мережами, що забезпечують аналогійну точність, це</w:t>
+        <w:t>Головною превагою згорткових нейронних мереж перед багатошаровими повнозв</w:t>
+      </w:r>
+      <w:r>
+        <w:rPr>
+          <w:rFonts w:ascii="Tahoma" w:eastAsia="Tahoma" w:hAnsi="Tahoma" w:cs="Tahoma"/>
+          <w:color w:val="000000"/>
+          <w:sz w:val="19"/>
+          <w:szCs w:val="19"/>
+          <w:lang w:val="uk-UA" w:eastAsia="uk-UA" w:bidi="uk-UA"/>
+        </w:rPr>
+        <w:t>’</w:t>
+      </w:r>
+      <w:r>
+        <w:rPr>
+          <w:rFonts w:ascii="Tahoma" w:eastAsia="Tahoma" w:hAnsi="Tahoma" w:cs="Tahoma"/>
+          <w:color w:val="000000"/>
+          <w:sz w:val="19"/>
+          <w:szCs w:val="19"/>
+          <w:lang w:eastAsia="uk-UA" w:bidi="uk-UA"/>
+        </w:rPr>
+        <w:t>язаними мережами, що забезпечують аналогійну точність, це</w:t>
       </w:r>
     </w:p>
     <w:p>
@@ -1792,6 +1905,16 @@
           <w:szCs w:val="19"/>
           <w:lang w:eastAsia="uk-UA" w:bidi="uk-UA"/>
         </w:rPr>
+        <w:t xml:space="preserve">• </w:t>
+      </w:r>
+      <w:r>
+        <w:rPr>
+          <w:rFonts w:ascii="Tahoma" w:eastAsia="Tahoma" w:hAnsi="Tahoma" w:cs="Tahoma"/>
+          <w:color w:val="000000"/>
+          <w:sz w:val="19"/>
+          <w:szCs w:val="19"/>
+          <w:lang w:eastAsia="uk-UA" w:bidi="uk-UA"/>
+        </w:rPr>
         <w:t>a.</w:t>
       </w:r>
       <w:r>
@@ -1881,16 +2004,16 @@
       <w:pPr>
         <w:rPr>
           <w:rFonts w:ascii="Tahoma" w:eastAsia="Tahoma" w:hAnsi="Tahoma" w:cs="Tahoma"/>
-          <w:color w:val="000000"/>
-          <w:sz w:val="19"/>
-          <w:szCs w:val="19"/>
-          <w:lang w:eastAsia="uk-UA" w:bidi="uk-UA"/>
-        </w:rPr>
-      </w:pPr>
-      <w:r>
-        <w:rPr>
-          <w:rFonts w:ascii="Tahoma" w:eastAsia="Tahoma" w:hAnsi="Tahoma" w:cs="Tahoma"/>
-          <w:color w:val="000000"/>
+          <w:color w:val="FF0000"/>
+          <w:sz w:val="19"/>
+          <w:szCs w:val="19"/>
+          <w:lang w:eastAsia="uk-UA" w:bidi="uk-UA"/>
+        </w:rPr>
+      </w:pPr>
+      <w:r>
+        <w:rPr>
+          <w:rFonts w:ascii="Tahoma" w:eastAsia="Tahoma" w:hAnsi="Tahoma" w:cs="Tahoma"/>
+          <w:color w:val="FF0000"/>
           <w:sz w:val="19"/>
           <w:szCs w:val="19"/>
           <w:lang w:eastAsia="uk-UA" w:bidi="uk-UA"/>
@@ -2377,6 +2500,16 @@
     </w:p>
     <w:p>
       <w:r>
+        <w:rPr>
+          <w:rFonts w:ascii="Tahoma" w:eastAsia="Tahoma" w:hAnsi="Tahoma" w:cs="Tahoma"/>
+          <w:color w:val="000000"/>
+          <w:sz w:val="19"/>
+          <w:szCs w:val="19"/>
+          <w:lang w:eastAsia="uk-UA" w:bidi="uk-UA"/>
+        </w:rPr>
+        <w:t xml:space="preserve">• </w:t>
+      </w:r>
+      <w:r>
         <w:t>b.</w:t>
       </w:r>
       <w:r>
@@ -2392,7 +2525,15 @@
       </w:r>
     </w:p>
     <w:p>
-      <w:r>
+      <w:pPr>
+        <w:rPr>
+          <w:color w:val="FF0000"/>
+        </w:rPr>
+      </w:pPr>
+      <w:r>
+        <w:rPr>
+          <w:color w:val="FF0000"/>
+        </w:rPr>
         <w:t>сі. критерій балансу змінних</w:t>
       </w:r>
     </w:p>
@@ -2486,7 +2627,16 @@
     </w:p>
     <w:p>
       <w:r>
-        <w:t>Відмінність нейронних мереж з увагою полягає в тому, що вони крім потомного вихідного стану використовують у навчанні</w:t>
+        <w:t>Відмінність нейронних мереж з увагою полягає в тому, що вони крім пото</w:t>
+      </w:r>
+      <w:r>
+        <w:rPr>
+          <w:lang w:val="uk-UA"/>
+        </w:rPr>
+        <w:t>ч</w:t>
+      </w:r>
+      <w:r>
+        <w:t>ного вихідного стану використовують у навчанні</w:t>
       </w:r>
     </w:p>
     <w:p>
@@ -2505,11 +2655,28 @@
         <w:t xml:space="preserve"> </w:t>
       </w:r>
       <w:r>
-        <w:t>Попередні ВХІДНІ стани</w:t>
-      </w:r>
-    </w:p>
-    <w:p>
-      <w:r>
+        <w:t xml:space="preserve">Попередні </w:t>
+      </w:r>
+      <w:r>
+        <w:rPr>
+          <w:lang w:val="uk-UA"/>
+        </w:rPr>
+        <w:t>вхідні</w:t>
+      </w:r>
+      <w:r>
+        <w:t xml:space="preserve"> стани</w:t>
+      </w:r>
+    </w:p>
+    <w:p>
+      <w:pPr>
+        <w:rPr>
+          <w:color w:val="FF0000"/>
+        </w:rPr>
+      </w:pPr>
+      <w:r>
+        <w:rPr>
+          <w:color w:val="FF0000"/>
+        </w:rPr>
         <w:t xml:space="preserve">Ь Попередні стани системи </w:t>
       </w:r>
     </w:p>
@@ -2519,6 +2686,12 @@
       </w:r>
     </w:p>
     <w:p>
+      <w:r>
+        <w:rPr>
+          <w:lang w:val="uk-UA"/>
+        </w:rPr>
+        <w:t xml:space="preserve">• </w:t>
+      </w:r>
       <w:r>
         <w:t>б.</w:t>
       </w:r>
@@ -2700,36 +2873,1558 @@
     </w:p>
     <w:p/>
     <w:p>
-      <w:pPr>
-        <w:rPr>
-          <w:lang w:val="uk-UA"/>
-        </w:rPr>
-      </w:pPr>
-      <w:r>
-        <w:rPr>
-          <w:lang w:val="uk-UA"/>
-        </w:rPr>
-        <w:t xml:space="preserve">3 </w:t>
-      </w:r>
-      <w:r>
-        <w:rPr>
-          <w:lang w:val="uk-UA"/>
-        </w:rPr>
-        <w:t>а</w:t>
-      </w:r>
-    </w:p>
-    <w:p>
-      <w:pPr>
-        <w:rPr>
-          <w:lang w:val="uk-UA"/>
-        </w:rPr>
-      </w:pPr>
-      <w:r>
-        <w:rPr>
-          <w:lang w:val="uk-UA"/>
-        </w:rPr>
-        <w:t>1.4.5.6.9.11.14.17.22</w:t>
-      </w:r>
+      <w:r>
+        <w:t>Вчений, який у 1986 році запропонував використовувати в нейронних мережах зворотні зв'язки тем самим здійснивши прорив у методах реалізації штучних нейронних мереж має прізвище</w:t>
+      </w:r>
+    </w:p>
+    <w:p>
+      <w:r>
+        <w:t>Виберіть одну відповідь:</w:t>
+      </w:r>
+    </w:p>
+    <w:p>
+      <w:r>
+        <w:t>a.</w:t>
+      </w:r>
+      <w:r>
+        <w:rPr>
+          <w:lang w:val="uk-UA"/>
+        </w:rPr>
+        <w:t xml:space="preserve"> </w:t>
+      </w:r>
+      <w:r>
+        <w:t>Кохонен</w:t>
+      </w:r>
+    </w:p>
+    <w:p>
+      <w:r>
+        <w:t>b.</w:t>
+      </w:r>
+      <w:r>
+        <w:rPr>
+          <w:lang w:val="uk-UA"/>
+        </w:rPr>
+        <w:t xml:space="preserve"> </w:t>
+      </w:r>
+      <w:r>
+        <w:t>Мінський</w:t>
+      </w:r>
+    </w:p>
+    <w:p>
+      <w:r>
+        <w:t>c.</w:t>
+      </w:r>
+      <w:r>
+        <w:rPr>
+          <w:lang w:val="uk-UA"/>
+        </w:rPr>
+        <w:t xml:space="preserve"> </w:t>
+      </w:r>
+      <w:r>
+        <w:t>Хемінг</w:t>
+      </w:r>
+    </w:p>
+    <w:p>
+      <w:pPr>
+        <w:rPr>
+          <w:color w:val="FF0000"/>
+        </w:rPr>
+      </w:pPr>
+      <w:r>
+        <w:rPr>
+          <w:color w:val="FF0000"/>
+        </w:rPr>
+        <w:t>• d. Хопфілд</w:t>
+      </w:r>
+    </w:p>
+    <w:p>
+      <w:pPr>
+        <w:rPr>
+          <w:color w:val="FF0000"/>
+        </w:rPr>
+      </w:pPr>
+    </w:p>
+    <w:p>
+      <w:pPr>
+        <w:rPr>
+          <w:color w:val="000000" w:themeColor="text1"/>
+        </w:rPr>
+      </w:pPr>
+      <w:r>
+        <w:rPr>
+          <w:color w:val="000000" w:themeColor="text1"/>
+        </w:rPr>
+        <w:t>Головна перевага двоскерованої асоціативної пам'яті полягає в тому, що</w:t>
+      </w:r>
+    </w:p>
+    <w:p>
+      <w:pPr>
+        <w:rPr>
+          <w:color w:val="000000" w:themeColor="text1"/>
+        </w:rPr>
+      </w:pPr>
+      <w:r>
+        <w:rPr>
+          <w:color w:val="000000" w:themeColor="text1"/>
+        </w:rPr>
+        <w:t>Виберіть одну відповідь:</w:t>
+      </w:r>
+    </w:p>
+    <w:p>
+      <w:pPr>
+        <w:rPr>
+          <w:color w:val="FF0000"/>
+        </w:rPr>
+      </w:pPr>
+      <w:r>
+        <w:rPr>
+          <w:color w:val="FF0000"/>
+        </w:rPr>
+        <w:t>• а. вона встановлює асоціацію між векторами А і В різної розмірності</w:t>
+      </w:r>
+    </w:p>
+    <w:p>
+      <w:pPr>
+        <w:rPr>
+          <w:color w:val="000000" w:themeColor="text1"/>
+        </w:rPr>
+      </w:pPr>
+      <w:r>
+        <w:rPr>
+          <w:color w:val="000000" w:themeColor="text1"/>
+        </w:rPr>
+        <w:t>b.</w:t>
+      </w:r>
+      <w:r>
+        <w:rPr>
+          <w:color w:val="000000" w:themeColor="text1"/>
+          <w:lang w:val="uk-UA"/>
+        </w:rPr>
+        <w:t xml:space="preserve"> </w:t>
+      </w:r>
+      <w:r>
+        <w:rPr>
+          <w:color w:val="000000" w:themeColor="text1"/>
+        </w:rPr>
+        <w:t>вона менше помиляється</w:t>
+      </w:r>
+    </w:p>
+    <w:p>
+      <w:pPr>
+        <w:rPr>
+          <w:color w:val="000000" w:themeColor="text1"/>
+        </w:rPr>
+      </w:pPr>
+      <w:r>
+        <w:rPr>
+          <w:color w:val="000000" w:themeColor="text1"/>
+        </w:rPr>
+        <w:t>c.</w:t>
+      </w:r>
+      <w:r>
+        <w:rPr>
+          <w:color w:val="000000" w:themeColor="text1"/>
+          <w:lang w:val="uk-UA"/>
+        </w:rPr>
+        <w:t xml:space="preserve"> </w:t>
+      </w:r>
+      <w:r>
+        <w:rPr>
+          <w:color w:val="000000" w:themeColor="text1"/>
+        </w:rPr>
+        <w:t>їй потрібно менше прикладів для навчання</w:t>
+      </w:r>
+    </w:p>
+    <w:p>
+      <w:pPr>
+        <w:rPr>
+          <w:color w:val="000000" w:themeColor="text1"/>
+        </w:rPr>
+      </w:pPr>
+      <w:r>
+        <w:rPr>
+          <w:color w:val="000000" w:themeColor="text1"/>
+        </w:rPr>
+        <w:t>d.</w:t>
+      </w:r>
+      <w:r>
+        <w:rPr>
+          <w:color w:val="000000" w:themeColor="text1"/>
+          <w:lang w:val="uk-UA"/>
+        </w:rPr>
+        <w:t xml:space="preserve"> </w:t>
+      </w:r>
+      <w:r>
+        <w:rPr>
+          <w:color w:val="000000" w:themeColor="text1"/>
+        </w:rPr>
+        <w:t>вона здатна ідентифікувати</w:t>
+      </w:r>
+      <w:r>
+        <w:rPr>
+          <w:color w:val="000000" w:themeColor="text1"/>
+          <w:lang w:val="uk-UA"/>
+        </w:rPr>
+        <w:t xml:space="preserve"> </w:t>
+      </w:r>
+      <w:r>
+        <w:rPr>
+          <w:color w:val="000000" w:themeColor="text1"/>
+        </w:rPr>
+        <w:t>більше образів при такій самій кількості нейронів</w:t>
+      </w:r>
+    </w:p>
+    <w:p>
+      <w:pPr>
+        <w:rPr>
+          <w:color w:val="000000" w:themeColor="text1"/>
+        </w:rPr>
+      </w:pPr>
+    </w:p>
+    <w:p>
+      <w:pPr>
+        <w:rPr>
+          <w:color w:val="000000" w:themeColor="text1"/>
+        </w:rPr>
+      </w:pPr>
+      <w:r>
+        <w:rPr>
+          <w:color w:val="000000" w:themeColor="text1"/>
+        </w:rPr>
+        <w:t>Специфічна активаційна функція, що використовується в рекурентних мережах для моделювання асоціативної пам'яті має назву</w:t>
+      </w:r>
+    </w:p>
+    <w:p>
+      <w:pPr>
+        <w:rPr>
+          <w:color w:val="000000" w:themeColor="text1"/>
+        </w:rPr>
+      </w:pPr>
+      <w:r>
+        <w:rPr>
+          <w:color w:val="000000" w:themeColor="text1"/>
+        </w:rPr>
+        <w:t>Виберіть одну відповідь:</w:t>
+      </w:r>
+    </w:p>
+    <w:p>
+      <w:pPr>
+        <w:rPr>
+          <w:color w:val="000000" w:themeColor="text1"/>
+        </w:rPr>
+      </w:pPr>
+      <w:r>
+        <w:rPr>
+          <w:color w:val="000000" w:themeColor="text1"/>
+        </w:rPr>
+        <w:t>• а. сигмоїдна функція</w:t>
+      </w:r>
+    </w:p>
+    <w:p>
+      <w:pPr>
+        <w:rPr>
+          <w:color w:val="000000" w:themeColor="text1"/>
+        </w:rPr>
+      </w:pPr>
+      <w:r>
+        <w:rPr>
+          <w:color w:val="000000" w:themeColor="text1"/>
+        </w:rPr>
+        <w:t>b.</w:t>
+      </w:r>
+      <w:r>
+        <w:rPr>
+          <w:color w:val="000000" w:themeColor="text1"/>
+          <w:lang w:val="uk-UA"/>
+        </w:rPr>
+        <w:t xml:space="preserve"> </w:t>
+      </w:r>
+      <w:r>
+        <w:rPr>
+          <w:color w:val="000000" w:themeColor="text1"/>
+        </w:rPr>
+        <w:t>вентильна функція</w:t>
+      </w:r>
+    </w:p>
+    <w:p>
+      <w:pPr>
+        <w:rPr>
+          <w:color w:val="000000" w:themeColor="text1"/>
+        </w:rPr>
+      </w:pPr>
+      <w:r>
+        <w:rPr>
+          <w:color w:val="000000" w:themeColor="text1"/>
+        </w:rPr>
+        <w:t>c.</w:t>
+      </w:r>
+      <w:r>
+        <w:rPr>
+          <w:color w:val="000000" w:themeColor="text1"/>
+          <w:lang w:val="uk-UA"/>
+        </w:rPr>
+        <w:t xml:space="preserve"> </w:t>
+      </w:r>
+      <w:r>
+        <w:rPr>
+          <w:color w:val="000000" w:themeColor="text1"/>
+        </w:rPr>
+        <w:t>косинусна функція</w:t>
+      </w:r>
+    </w:p>
+    <w:p>
+      <w:pPr>
+        <w:rPr>
+          <w:color w:val="FF0000"/>
+        </w:rPr>
+      </w:pPr>
+      <w:r>
+        <w:rPr>
+          <w:color w:val="FF0000"/>
+        </w:rPr>
+        <w:t>d.</w:t>
+      </w:r>
+      <w:r>
+        <w:rPr>
+          <w:color w:val="FF0000"/>
+          <w:lang w:val="uk-UA"/>
+        </w:rPr>
+        <w:t xml:space="preserve"> </w:t>
+      </w:r>
+      <w:r>
+        <w:rPr>
+          <w:color w:val="FF0000"/>
+        </w:rPr>
+        <w:t>порогова функція</w:t>
+      </w:r>
+    </w:p>
+    <w:p>
+      <w:pPr>
+        <w:rPr>
+          <w:color w:val="FF0000"/>
+        </w:rPr>
+      </w:pPr>
+      <w:r>
+        <w:rPr>
+          <w:color w:val="FF0000"/>
+        </w:rPr>
+        <w:br w:type="page"/>
+      </w:r>
+    </w:p>
+    <w:p>
+      <w:pPr>
+        <w:rPr>
+          <w:color w:val="000000" w:themeColor="text1"/>
+        </w:rPr>
+      </w:pPr>
+      <w:r>
+        <w:rPr>
+          <w:color w:val="000000" w:themeColor="text1"/>
+        </w:rPr>
+        <w:lastRenderedPageBreak/>
+        <w:t>Ширина вікна активаційної функції мережі з радіально-базисною функцією збільшується пропорційно</w:t>
+      </w:r>
+    </w:p>
+    <w:p>
+      <w:pPr>
+        <w:rPr>
+          <w:color w:val="000000" w:themeColor="text1"/>
+        </w:rPr>
+      </w:pPr>
+      <w:r>
+        <w:rPr>
+          <w:color w:val="000000" w:themeColor="text1"/>
+        </w:rPr>
+        <w:t>Виберіть одну відповідь:</w:t>
+      </w:r>
+    </w:p>
+    <w:p>
+      <w:pPr>
+        <w:rPr>
+          <w:color w:val="000000" w:themeColor="text1"/>
+        </w:rPr>
+      </w:pPr>
+      <w:r>
+        <w:rPr>
+          <w:color w:val="000000" w:themeColor="text1"/>
+        </w:rPr>
+        <w:t>а. квадрату мірності простору</w:t>
+      </w:r>
+    </w:p>
+    <w:p>
+      <w:pPr>
+        <w:rPr>
+          <w:color w:val="000000" w:themeColor="text1"/>
+        </w:rPr>
+      </w:pPr>
+      <w:r>
+        <w:rPr>
+          <w:color w:val="000000" w:themeColor="text1"/>
+        </w:rPr>
+        <w:t>• Ь. мірності простору</w:t>
+      </w:r>
+    </w:p>
+    <w:p>
+      <w:pPr>
+        <w:rPr>
+          <w:color w:val="FF0000"/>
+        </w:rPr>
+      </w:pPr>
+      <w:r>
+        <w:rPr>
+          <w:color w:val="FF0000"/>
+        </w:rPr>
+        <w:t>c.</w:t>
+      </w:r>
+      <w:r>
+        <w:rPr>
+          <w:color w:val="FF0000"/>
+          <w:lang w:val="uk-UA"/>
+        </w:rPr>
+        <w:t xml:space="preserve"> </w:t>
+      </w:r>
+      <w:r>
+        <w:rPr>
+          <w:color w:val="FF0000"/>
+        </w:rPr>
+        <w:t>кореню мірності простору</w:t>
+      </w:r>
+    </w:p>
+    <w:p>
+      <w:pPr>
+        <w:rPr>
+          <w:color w:val="000000" w:themeColor="text1"/>
+        </w:rPr>
+      </w:pPr>
+      <w:r>
+        <w:rPr>
+          <w:color w:val="000000" w:themeColor="text1"/>
+        </w:rPr>
+        <w:t>d.</w:t>
+      </w:r>
+      <w:r>
+        <w:rPr>
+          <w:color w:val="000000" w:themeColor="text1"/>
+          <w:lang w:val="uk-UA"/>
+        </w:rPr>
+        <w:t xml:space="preserve"> </w:t>
+      </w:r>
+      <w:r>
+        <w:rPr>
+          <w:color w:val="000000" w:themeColor="text1"/>
+        </w:rPr>
+        <w:t>кількості нейронів у прихованому шарі</w:t>
+      </w:r>
+    </w:p>
+    <w:p>
+      <w:pPr>
+        <w:rPr>
+          <w:color w:val="000000" w:themeColor="text1"/>
+        </w:rPr>
+      </w:pPr>
+    </w:p>
+    <w:p>
+      <w:pPr>
+        <w:rPr>
+          <w:color w:val="000000" w:themeColor="text1"/>
+        </w:rPr>
+      </w:pPr>
+      <w:r>
+        <w:rPr>
+          <w:color w:val="000000" w:themeColor="text1"/>
+        </w:rPr>
+        <w:t>Саме при використанні цього зовнішнього критерію початкову вибірку даних слід розбивати на навчальну і тестову у співвідношенні 70/30</w:t>
+      </w:r>
+    </w:p>
+    <w:p>
+      <w:pPr>
+        <w:rPr>
+          <w:color w:val="000000" w:themeColor="text1"/>
+        </w:rPr>
+      </w:pPr>
+      <w:r>
+        <w:rPr>
+          <w:color w:val="000000" w:themeColor="text1"/>
+        </w:rPr>
+        <w:t>Виберіть одну відповідь:</w:t>
+      </w:r>
+    </w:p>
+    <w:p>
+      <w:pPr>
+        <w:rPr>
+          <w:color w:val="000000" w:themeColor="text1"/>
+        </w:rPr>
+      </w:pPr>
+      <w:r>
+        <w:rPr>
+          <w:color w:val="000000" w:themeColor="text1"/>
+        </w:rPr>
+        <w:t>a.</w:t>
+      </w:r>
+      <w:r>
+        <w:rPr>
+          <w:color w:val="000000" w:themeColor="text1"/>
+          <w:lang w:val="uk-UA"/>
+        </w:rPr>
+        <w:t xml:space="preserve"> </w:t>
+      </w:r>
+      <w:r>
+        <w:rPr>
+          <w:color w:val="000000" w:themeColor="text1"/>
+        </w:rPr>
+        <w:t>критерій незміщеності розв'язків</w:t>
+      </w:r>
+    </w:p>
+    <w:p>
+      <w:pPr>
+        <w:rPr>
+          <w:color w:val="000000" w:themeColor="text1"/>
+        </w:rPr>
+      </w:pPr>
+      <w:r>
+        <w:rPr>
+          <w:color w:val="000000" w:themeColor="text1"/>
+        </w:rPr>
+        <w:t>b.</w:t>
+      </w:r>
+      <w:r>
+        <w:rPr>
+          <w:color w:val="000000" w:themeColor="text1"/>
+          <w:lang w:val="uk-UA"/>
+        </w:rPr>
+        <w:t xml:space="preserve"> </w:t>
+      </w:r>
+      <w:r>
+        <w:rPr>
+          <w:color w:val="000000" w:themeColor="text1"/>
+        </w:rPr>
+        <w:t>критерій балансу змінних</w:t>
+      </w:r>
+    </w:p>
+    <w:p>
+      <w:pPr>
+        <w:rPr>
+          <w:color w:val="000000" w:themeColor="text1"/>
+        </w:rPr>
+      </w:pPr>
+      <w:r>
+        <w:rPr>
+          <w:color w:val="000000" w:themeColor="text1"/>
+        </w:rPr>
+        <w:t>c.</w:t>
+      </w:r>
+      <w:r>
+        <w:rPr>
+          <w:color w:val="000000" w:themeColor="text1"/>
+          <w:lang w:val="uk-UA"/>
+        </w:rPr>
+        <w:t xml:space="preserve"> </w:t>
+      </w:r>
+      <w:r>
+        <w:rPr>
+          <w:color w:val="000000" w:themeColor="text1"/>
+        </w:rPr>
+        <w:t>критерій незміщеності балансу коефіцієнтів</w:t>
+      </w:r>
+    </w:p>
+    <w:p>
+      <w:pPr>
+        <w:rPr>
+          <w:color w:val="000000" w:themeColor="text1"/>
+        </w:rPr>
+      </w:pPr>
+      <w:r>
+        <w:rPr>
+          <w:color w:val="FF0000"/>
+        </w:rPr>
+        <w:t>• d. критерій регулярності з</w:t>
+      </w:r>
+      <w:r>
+        <w:rPr>
+          <w:color w:val="FF0000"/>
+          <w:lang w:val="uk-UA"/>
+        </w:rPr>
+        <w:t xml:space="preserve"> </w:t>
+      </w:r>
+      <w:r>
+        <w:rPr>
+          <w:color w:val="FF0000"/>
+        </w:rPr>
+        <w:t>максимумом кореляції</w:t>
+      </w:r>
+    </w:p>
+    <w:p>
+      <w:pPr>
+        <w:rPr>
+          <w:lang w:val="uk-UA"/>
+        </w:rPr>
+      </w:pPr>
+    </w:p>
+    <w:p>
+      <w:pPr>
+        <w:rPr>
+          <w:lang w:val="uk-UA"/>
+        </w:rPr>
+      </w:pPr>
+      <w:r>
+        <w:rPr>
+          <w:lang w:val="uk-UA"/>
+        </w:rPr>
+        <w:t>Метод навчання глибоких нейронних мереж, що реалізує навчання без учителя для створення в мережі структури опису об'єктів називається</w:t>
+      </w:r>
+    </w:p>
+    <w:p>
+      <w:pPr>
+        <w:rPr>
+          <w:lang w:val="uk-UA"/>
+        </w:rPr>
+      </w:pPr>
+      <w:r>
+        <w:rPr>
+          <w:lang w:val="uk-UA"/>
+        </w:rPr>
+        <w:t>Виберіть одну відповідь:</w:t>
+      </w:r>
+    </w:p>
+    <w:p>
+      <w:pPr>
+        <w:rPr>
+          <w:lang w:val="uk-UA"/>
+        </w:rPr>
+      </w:pPr>
+      <w:r>
+        <w:rPr>
+          <w:lang w:val="uk-UA"/>
+        </w:rPr>
+        <w:t>• а. Глибока генеративна мережа</w:t>
+      </w:r>
+    </w:p>
+    <w:p>
+      <w:pPr>
+        <w:rPr>
+          <w:lang w:val="uk-UA"/>
+        </w:rPr>
+      </w:pPr>
+      <w:r>
+        <w:rPr>
+          <w:lang w:val="uk-UA"/>
+        </w:rPr>
+        <w:t>b.</w:t>
+      </w:r>
+      <w:r>
+        <w:rPr>
+          <w:lang w:val="uk-UA"/>
+        </w:rPr>
+        <w:t xml:space="preserve"> </w:t>
+      </w:r>
+      <w:r>
+        <w:rPr>
+          <w:lang w:val="uk-UA"/>
+        </w:rPr>
+        <w:t>Глибока неповнозв'язана мережа</w:t>
+      </w:r>
+    </w:p>
+    <w:p>
+      <w:pPr>
+        <w:rPr>
+          <w:color w:val="FF0000"/>
+          <w:lang w:val="uk-UA"/>
+        </w:rPr>
+      </w:pPr>
+      <w:r>
+        <w:rPr>
+          <w:color w:val="FF0000"/>
+          <w:lang w:val="uk-UA"/>
+        </w:rPr>
+        <w:t>c.</w:t>
+      </w:r>
+      <w:r>
+        <w:rPr>
+          <w:color w:val="FF0000"/>
+          <w:lang w:val="uk-UA"/>
+        </w:rPr>
+        <w:t xml:space="preserve"> </w:t>
+      </w:r>
+      <w:r>
+        <w:rPr>
+          <w:color w:val="FF0000"/>
+          <w:lang w:val="uk-UA"/>
+        </w:rPr>
+        <w:t>Глибока мережа довіри</w:t>
+      </w:r>
+    </w:p>
+    <w:p>
+      <w:pPr>
+        <w:rPr>
+          <w:lang w:val="uk-UA"/>
+        </w:rPr>
+      </w:pPr>
+      <w:r>
+        <w:rPr>
+          <w:lang w:val="uk-UA"/>
+        </w:rPr>
+        <w:t>d.</w:t>
+      </w:r>
+      <w:r>
+        <w:rPr>
+          <w:lang w:val="uk-UA"/>
+        </w:rPr>
+        <w:t xml:space="preserve"> </w:t>
+      </w:r>
+      <w:r>
+        <w:rPr>
+          <w:lang w:val="uk-UA"/>
+        </w:rPr>
+        <w:t>Глибока Байєсова мережа</w:t>
+      </w:r>
+    </w:p>
+    <w:p>
+      <w:pPr>
+        <w:rPr>
+          <w:lang w:val="uk-UA"/>
+        </w:rPr>
+      </w:pPr>
+    </w:p>
+    <w:p>
+      <w:pPr>
+        <w:rPr>
+          <w:lang w:val="uk-UA"/>
+        </w:rPr>
+      </w:pPr>
+      <w:r>
+        <w:rPr>
+          <w:lang w:val="uk-UA"/>
+        </w:rPr>
+        <w:t>Використання методу зворотного поширення похибки для глибоких нейронних мереж не дає результатів через</w:t>
+      </w:r>
+    </w:p>
+    <w:p>
+      <w:pPr>
+        <w:rPr>
+          <w:lang w:val="uk-UA"/>
+        </w:rPr>
+      </w:pPr>
+      <w:r>
+        <w:rPr>
+          <w:lang w:val="uk-UA"/>
+        </w:rPr>
+        <w:t>Виберіть одну відповідь:</w:t>
+      </w:r>
+    </w:p>
+    <w:p>
+      <w:pPr>
+        <w:rPr>
+          <w:lang w:val="uk-UA"/>
+        </w:rPr>
+      </w:pPr>
+      <w:r>
+        <w:rPr>
+          <w:lang w:val="uk-UA"/>
+        </w:rPr>
+        <w:t>• а. прокляття розмірності</w:t>
+      </w:r>
+    </w:p>
+    <w:p>
+      <w:pPr>
+        <w:rPr>
+          <w:color w:val="FF0000"/>
+          <w:lang w:val="uk-UA"/>
+        </w:rPr>
+      </w:pPr>
+      <w:r>
+        <w:rPr>
+          <w:color w:val="FF0000"/>
+          <w:lang w:val="uk-UA"/>
+        </w:rPr>
+        <w:t>b.</w:t>
+      </w:r>
+      <w:r>
+        <w:rPr>
+          <w:color w:val="FF0000"/>
+          <w:lang w:val="uk-UA"/>
+        </w:rPr>
+        <w:t xml:space="preserve"> </w:t>
+      </w:r>
+      <w:r>
+        <w:rPr>
+          <w:color w:val="FF0000"/>
+          <w:lang w:val="uk-UA"/>
+        </w:rPr>
+        <w:t>затухання градієнту</w:t>
+      </w:r>
+    </w:p>
+    <w:p>
+      <w:pPr>
+        <w:rPr>
+          <w:lang w:val="uk-UA"/>
+        </w:rPr>
+      </w:pPr>
+      <w:r>
+        <w:rPr>
+          <w:lang w:val="uk-UA"/>
+        </w:rPr>
+        <w:t>c.</w:t>
+      </w:r>
+      <w:r>
+        <w:rPr>
+          <w:lang w:val="uk-UA"/>
+        </w:rPr>
+        <w:t xml:space="preserve"> </w:t>
+      </w:r>
+      <w:r>
+        <w:rPr>
+          <w:lang w:val="uk-UA"/>
+        </w:rPr>
+        <w:t>необхідність великої кількості прикладів</w:t>
+      </w:r>
+    </w:p>
+    <w:p>
+      <w:pPr>
+        <w:rPr>
+          <w:lang w:val="uk-UA"/>
+        </w:rPr>
+      </w:pPr>
+      <w:r>
+        <w:rPr>
+          <w:lang w:val="uk-UA"/>
+        </w:rPr>
+        <w:t>d. альтернативність архітектури</w:t>
+      </w:r>
+    </w:p>
+    <w:p>
+      <w:pPr>
+        <w:rPr>
+          <w:lang w:val="uk-UA"/>
+        </w:rPr>
+      </w:pPr>
+      <w:r>
+        <w:rPr>
+          <w:lang w:val="uk-UA"/>
+        </w:rPr>
+        <w:t>мережі</w:t>
+      </w:r>
+    </w:p>
+    <w:p>
+      <w:pPr>
+        <w:rPr>
+          <w:lang w:val="uk-UA"/>
+        </w:rPr>
+      </w:pPr>
+      <w:r>
+        <w:rPr>
+          <w:lang w:val="uk-UA"/>
+        </w:rPr>
+        <w:br w:type="page"/>
+      </w:r>
+    </w:p>
+    <w:p>
+      <w:pPr>
+        <w:rPr>
+          <w:lang w:val="uk-UA"/>
+        </w:rPr>
+      </w:pPr>
+      <w:r>
+        <w:rPr>
+          <w:lang w:val="uk-UA"/>
+        </w:rPr>
+        <w:lastRenderedPageBreak/>
+        <w:t>Спеціальна нейронна мережа, яка переглядає все зображення і будує на виході область, де на конкретному зображенні знаходиться той чи інший клас називається</w:t>
+      </w:r>
+    </w:p>
+    <w:p>
+      <w:pPr>
+        <w:rPr>
+          <w:lang w:val="uk-UA"/>
+        </w:rPr>
+      </w:pPr>
+      <w:r>
+        <w:rPr>
+          <w:lang w:val="uk-UA"/>
+        </w:rPr>
+        <w:t>Виберіть одну відповідь:</w:t>
+      </w:r>
+    </w:p>
+    <w:p>
+      <w:pPr>
+        <w:rPr>
+          <w:lang w:val="uk-UA"/>
+        </w:rPr>
+      </w:pPr>
+      <w:r>
+        <w:rPr>
+          <w:lang w:val="uk-UA"/>
+        </w:rPr>
+        <w:t>• a. Fit forward network</w:t>
+      </w:r>
+    </w:p>
+    <w:p>
+      <w:pPr>
+        <w:rPr>
+          <w:lang w:val="uk-UA"/>
+        </w:rPr>
+      </w:pPr>
+      <w:r>
+        <w:rPr>
+          <w:lang w:val="uk-UA"/>
+        </w:rPr>
+        <w:t>b.</w:t>
+      </w:r>
+      <w:r>
+        <w:rPr>
+          <w:lang w:val="uk-UA"/>
+        </w:rPr>
+        <w:t xml:space="preserve"> </w:t>
+      </w:r>
+      <w:r>
+        <w:rPr>
+          <w:lang w:val="uk-UA"/>
+        </w:rPr>
+        <w:t>Deep belief network</w:t>
+      </w:r>
+    </w:p>
+    <w:p>
+      <w:pPr>
+        <w:rPr>
+          <w:lang w:val="uk-UA"/>
+        </w:rPr>
+      </w:pPr>
+      <w:r>
+        <w:rPr>
+          <w:lang w:val="uk-UA"/>
+        </w:rPr>
+        <w:t>c</w:t>
+      </w:r>
+      <w:r>
+        <w:rPr>
+          <w:color w:val="FF0000"/>
+          <w:lang w:val="uk-UA"/>
+        </w:rPr>
+        <w:t>.</w:t>
+      </w:r>
+      <w:r>
+        <w:rPr>
+          <w:lang w:val="uk-UA"/>
+        </w:rPr>
+        <w:t xml:space="preserve"> </w:t>
+      </w:r>
+      <w:r>
+        <w:rPr>
+          <w:lang w:val="uk-UA"/>
+        </w:rPr>
+        <w:t>Fully convolutional network</w:t>
+      </w:r>
+    </w:p>
+    <w:p>
+      <w:pPr>
+        <w:rPr>
+          <w:color w:val="FF0000"/>
+          <w:lang w:val="uk-UA"/>
+        </w:rPr>
+      </w:pPr>
+      <w:r>
+        <w:rPr>
+          <w:color w:val="FF0000"/>
+          <w:lang w:val="uk-UA"/>
+        </w:rPr>
+        <w:t>d.</w:t>
+      </w:r>
+      <w:r>
+        <w:rPr>
+          <w:color w:val="FF0000"/>
+          <w:lang w:val="uk-UA"/>
+        </w:rPr>
+        <w:t xml:space="preserve"> </w:t>
+      </w:r>
+      <w:r>
+        <w:rPr>
+          <w:color w:val="FF0000"/>
+          <w:lang w:val="uk-UA"/>
+        </w:rPr>
+        <w:t>Convolutional neural network</w:t>
+      </w:r>
+    </w:p>
+    <w:p>
+      <w:pPr>
+        <w:rPr>
+          <w:color w:val="FF0000"/>
+          <w:lang w:val="uk-UA"/>
+        </w:rPr>
+      </w:pPr>
+    </w:p>
+    <w:p>
+      <w:pPr>
+        <w:rPr>
+          <w:lang w:val="uk-UA"/>
+        </w:rPr>
+      </w:pPr>
+      <w:r>
+        <w:rPr>
+          <w:lang w:val="uk-UA"/>
+        </w:rPr>
+        <w:t>Мережа зустрічного поширення є поєднанням двох простих нейронних мереж, названих на честь своїх авторів</w:t>
+      </w:r>
+    </w:p>
+    <w:p>
+      <w:pPr>
+        <w:rPr>
+          <w:lang w:val="uk-UA"/>
+        </w:rPr>
+      </w:pPr>
+      <w:r>
+        <w:rPr>
+          <w:lang w:val="uk-UA"/>
+        </w:rPr>
+        <w:t xml:space="preserve">Виберіть одну відповідь: </w:t>
+      </w:r>
+    </w:p>
+    <w:p>
+      <w:pPr>
+        <w:rPr>
+          <w:lang w:val="uk-UA"/>
+        </w:rPr>
+      </w:pPr>
+      <w:r>
+        <w:rPr>
+          <w:lang w:val="uk-UA"/>
+        </w:rPr>
+        <w:t>а. Гаусса і Джордана</w:t>
+      </w:r>
+    </w:p>
+    <w:p>
+      <w:pPr>
+        <w:rPr>
+          <w:color w:val="FF0000"/>
+          <w:lang w:val="uk-UA"/>
+        </w:rPr>
+      </w:pPr>
+      <w:r>
+        <w:rPr>
+          <w:color w:val="FF0000"/>
+          <w:lang w:val="uk-UA"/>
+        </w:rPr>
+        <w:t>• Ь. Кохонена і Гроссберга</w:t>
+      </w:r>
+    </w:p>
+    <w:p>
+      <w:pPr>
+        <w:rPr>
+          <w:lang w:val="uk-UA"/>
+        </w:rPr>
+      </w:pPr>
+      <w:r>
+        <w:rPr>
+          <w:lang w:val="uk-UA"/>
+        </w:rPr>
+        <w:t>c.</w:t>
+      </w:r>
+      <w:r>
+        <w:rPr>
+          <w:lang w:val="uk-UA"/>
+        </w:rPr>
+        <w:t xml:space="preserve"> </w:t>
+      </w:r>
+      <w:r>
+        <w:rPr>
+          <w:lang w:val="uk-UA"/>
+        </w:rPr>
+        <w:t>Хопфілда і Хемінга</w:t>
+      </w:r>
+    </w:p>
+    <w:p>
+      <w:pPr>
+        <w:rPr>
+          <w:lang w:val="uk-UA"/>
+        </w:rPr>
+      </w:pPr>
+      <w:r>
+        <w:rPr>
+          <w:lang w:val="uk-UA"/>
+        </w:rPr>
+        <w:t>d.</w:t>
+      </w:r>
+      <w:r>
+        <w:rPr>
+          <w:lang w:val="uk-UA"/>
+        </w:rPr>
+        <w:t xml:space="preserve"> </w:t>
+      </w:r>
+      <w:r>
+        <w:rPr>
+          <w:lang w:val="uk-UA"/>
+        </w:rPr>
+        <w:t>Колмогорова і Арнольда</w:t>
+      </w:r>
+    </w:p>
+    <w:p>
+      <w:pPr>
+        <w:rPr>
+          <w:lang w:val="uk-UA"/>
+        </w:rPr>
+      </w:pPr>
+    </w:p>
+    <w:p>
+      <w:r>
+        <w:t>Головна відмінність рекурентних нейронних мереж від мереж прямого поширення полягає у</w:t>
+      </w:r>
+    </w:p>
+    <w:p>
+      <w:r>
+        <w:t>Виберіть одну відповідь:</w:t>
+      </w:r>
+    </w:p>
+    <w:p>
+      <w:r>
+        <w:t>a.</w:t>
+      </w:r>
+      <w:r>
+        <w:rPr>
+          <w:lang w:val="uk-UA"/>
+        </w:rPr>
+        <w:t xml:space="preserve"> </w:t>
+      </w:r>
+      <w:r>
+        <w:t>наявності енкодера</w:t>
+      </w:r>
+    </w:p>
+    <w:p>
+      <w:pPr>
+        <w:rPr>
+          <w:color w:val="FF0000"/>
+          <w:lang w:val="uk-UA"/>
+        </w:rPr>
+      </w:pPr>
+      <w:r>
+        <w:rPr>
+          <w:color w:val="FF0000"/>
+        </w:rPr>
+        <w:t>b.</w:t>
+      </w:r>
+      <w:r>
+        <w:rPr>
+          <w:color w:val="FF0000"/>
+          <w:lang w:val="uk-UA"/>
+        </w:rPr>
+        <w:t xml:space="preserve"> </w:t>
+      </w:r>
+      <w:r>
+        <w:rPr>
+          <w:color w:val="FF0000"/>
+        </w:rPr>
+        <w:t>наявності циклічного зв'язку</w:t>
+      </w:r>
+      <w:r>
+        <w:rPr>
+          <w:color w:val="FF0000"/>
+          <w:lang w:val="uk-UA"/>
+        </w:rPr>
+        <w:t xml:space="preserve"> (ЕСТЬ ТАКОЙ ЖЕ ВОПРОС ТОЛЬКО ВАРИАНТ ОТВЕТА </w:t>
+      </w:r>
+      <w:r>
+        <w:rPr>
+          <w:color w:val="FF0000"/>
+        </w:rPr>
+        <w:t>циклічн</w:t>
+      </w:r>
+      <w:r>
+        <w:rPr>
+          <w:color w:val="FF0000"/>
+          <w:lang w:val="uk-UA"/>
+        </w:rPr>
+        <w:t>их</w:t>
+      </w:r>
+      <w:r>
+        <w:rPr>
+          <w:color w:val="FF0000"/>
+        </w:rPr>
+        <w:t xml:space="preserve"> зв'язк</w:t>
+      </w:r>
+      <w:r>
+        <w:rPr>
+          <w:color w:val="FF0000"/>
+          <w:lang w:val="uk-UA"/>
+        </w:rPr>
+        <w:t>ів)</w:t>
+      </w:r>
+    </w:p>
+    <w:p>
+      <w:r>
+        <w:t xml:space="preserve">• с. наявності кількох внутрішніх шарів </w:t>
+      </w:r>
+    </w:p>
+    <w:p>
+      <w:r>
+        <w:t>d. відсутності внутрішніх шарів</w:t>
+      </w:r>
+    </w:p>
+    <w:p>
+      <w:pPr>
+        <w:rPr>
+          <w:lang w:val="uk-UA"/>
+        </w:rPr>
+      </w:pPr>
+    </w:p>
+    <w:p>
+      <w:pPr>
+        <w:rPr>
+          <w:lang w:val="uk-UA"/>
+        </w:rPr>
+      </w:pPr>
+      <w:r>
+        <w:rPr>
+          <w:lang w:val="uk-UA"/>
+        </w:rPr>
+        <w:t>Саме така нейронна мережа є повною за Тьюрінгом, тобто може реалізувати будь яку функцію, що можливо обчислити:</w:t>
+      </w:r>
+    </w:p>
+    <w:p>
+      <w:pPr>
+        <w:rPr>
+          <w:lang w:val="uk-UA"/>
+        </w:rPr>
+      </w:pPr>
+      <w:r>
+        <w:rPr>
+          <w:lang w:val="uk-UA"/>
+        </w:rPr>
+        <w:t>Виберіть одну відповідь:</w:t>
+      </w:r>
+    </w:p>
+    <w:p>
+      <w:pPr>
+        <w:rPr>
+          <w:lang w:val="uk-UA"/>
+        </w:rPr>
+      </w:pPr>
+      <w:r>
+        <w:rPr>
+          <w:lang w:val="uk-UA"/>
+        </w:rPr>
+        <w:t>a.</w:t>
+      </w:r>
+      <w:r>
+        <w:rPr>
+          <w:lang w:val="uk-UA"/>
+        </w:rPr>
+        <w:t xml:space="preserve"> </w:t>
+      </w:r>
+      <w:r>
+        <w:rPr>
+          <w:lang w:val="uk-UA"/>
+        </w:rPr>
+        <w:t>Частотна</w:t>
+      </w:r>
+    </w:p>
+    <w:p>
+      <w:pPr>
+        <w:rPr>
+          <w:lang w:val="uk-UA"/>
+        </w:rPr>
+      </w:pPr>
+      <w:r>
+        <w:rPr>
+          <w:lang w:val="uk-UA"/>
+        </w:rPr>
+        <w:t>b.</w:t>
+      </w:r>
+      <w:r>
+        <w:rPr>
+          <w:lang w:val="uk-UA"/>
+        </w:rPr>
+        <w:t xml:space="preserve"> </w:t>
+      </w:r>
+      <w:r>
+        <w:rPr>
+          <w:lang w:val="uk-UA"/>
+        </w:rPr>
+        <w:t xml:space="preserve">Повнозв'язана </w:t>
+      </w:r>
+    </w:p>
+    <w:p>
+      <w:pPr>
+        <w:rPr>
+          <w:color w:val="FF0000"/>
+          <w:lang w:val="uk-UA"/>
+        </w:rPr>
+      </w:pPr>
+      <w:r>
+        <w:rPr>
+          <w:color w:val="FF0000"/>
+          <w:lang w:val="uk-UA"/>
+        </w:rPr>
+        <w:t>• с. Рекурентна</w:t>
+      </w:r>
+    </w:p>
+    <w:p>
+      <w:pPr>
+        <w:rPr>
+          <w:lang w:val="uk-UA"/>
+        </w:rPr>
+      </w:pPr>
+      <w:r>
+        <w:rPr>
+          <w:lang w:val="uk-UA"/>
+        </w:rPr>
+        <w:t>d. Згорткова</w:t>
+      </w:r>
+    </w:p>
+    <w:p>
+      <w:pPr>
+        <w:rPr>
+          <w:lang w:val="uk-UA"/>
+        </w:rPr>
+      </w:pPr>
+      <w:r>
+        <w:rPr>
+          <w:lang w:val="uk-UA"/>
+        </w:rPr>
+        <w:br w:type="page"/>
+      </w:r>
+    </w:p>
+    <w:p>
+      <w:pPr>
+        <w:rPr>
+          <w:lang w:val="uk-UA"/>
+        </w:rPr>
+      </w:pPr>
+      <w:r>
+        <w:rPr>
+          <w:lang w:val="uk-UA"/>
+        </w:rPr>
+        <w:lastRenderedPageBreak/>
+        <w:t>Змішування різних парадигм в одній нейронній мережі, наприклад для генерації тексту, що описує зображення або відео, називається</w:t>
+      </w:r>
+    </w:p>
+    <w:p>
+      <w:pPr>
+        <w:rPr>
+          <w:lang w:val="uk-UA"/>
+        </w:rPr>
+      </w:pPr>
+      <w:r>
+        <w:rPr>
+          <w:lang w:val="uk-UA"/>
+        </w:rPr>
+        <w:t>Виберіть одну відповідь:</w:t>
+      </w:r>
+    </w:p>
+    <w:p>
+      <w:pPr>
+        <w:rPr>
+          <w:lang w:val="uk-UA"/>
+        </w:rPr>
+      </w:pPr>
+      <w:r>
+        <w:rPr>
+          <w:lang w:val="uk-UA"/>
+        </w:rPr>
+        <w:t>• а. Мультичастотне навчання</w:t>
+      </w:r>
+    </w:p>
+    <w:p>
+      <w:pPr>
+        <w:rPr>
+          <w:lang w:val="uk-UA"/>
+        </w:rPr>
+      </w:pPr>
+      <w:r>
+        <w:rPr>
+          <w:lang w:val="uk-UA"/>
+        </w:rPr>
+        <w:t>b.</w:t>
+      </w:r>
+      <w:r>
+        <w:rPr>
+          <w:lang w:val="uk-UA"/>
+        </w:rPr>
+        <w:t xml:space="preserve"> </w:t>
+      </w:r>
+      <w:r>
+        <w:rPr>
+          <w:lang w:val="uk-UA"/>
+        </w:rPr>
+        <w:t>Паралельне навчання</w:t>
+      </w:r>
+    </w:p>
+    <w:p>
+      <w:pPr>
+        <w:rPr>
+          <w:lang w:val="uk-UA"/>
+        </w:rPr>
+      </w:pPr>
+      <w:r>
+        <w:rPr>
+          <w:lang w:val="uk-UA"/>
+        </w:rPr>
+        <w:t>c.</w:t>
+      </w:r>
+      <w:r>
+        <w:rPr>
+          <w:lang w:val="uk-UA"/>
+        </w:rPr>
+        <w:t xml:space="preserve"> </w:t>
+      </w:r>
+      <w:r>
+        <w:rPr>
+          <w:lang w:val="uk-UA"/>
+        </w:rPr>
+        <w:t>Багатошарове навчання</w:t>
+      </w:r>
+    </w:p>
+    <w:p>
+      <w:pPr>
+        <w:rPr>
+          <w:color w:val="FF0000"/>
+          <w:lang w:val="uk-UA"/>
+        </w:rPr>
+      </w:pPr>
+      <w:r>
+        <w:rPr>
+          <w:color w:val="FF0000"/>
+          <w:lang w:val="uk-UA"/>
+        </w:rPr>
+        <w:t>d.</w:t>
+      </w:r>
+      <w:r>
+        <w:rPr>
+          <w:color w:val="FF0000"/>
+          <w:lang w:val="uk-UA"/>
+        </w:rPr>
+        <w:t xml:space="preserve"> </w:t>
+      </w:r>
+      <w:r>
+        <w:rPr>
+          <w:color w:val="FF0000"/>
+          <w:lang w:val="uk-UA"/>
+        </w:rPr>
+        <w:t>Мультимодальне навчання</w:t>
+      </w:r>
+    </w:p>
+    <w:p>
+      <w:pPr>
+        <w:rPr>
+          <w:lang w:val="uk-UA"/>
+        </w:rPr>
+      </w:pPr>
+    </w:p>
+    <w:p>
+      <w:pPr>
+        <w:rPr>
+          <w:lang w:val="uk-UA"/>
+        </w:rPr>
+      </w:pPr>
+      <w:r>
+        <w:rPr>
+          <w:lang w:val="uk-UA"/>
+        </w:rPr>
+        <w:t>Метод групового врахування аргументів належить до саме цього класу</w:t>
+      </w:r>
+    </w:p>
+    <w:p>
+      <w:pPr>
+        <w:rPr>
+          <w:lang w:val="uk-UA"/>
+        </w:rPr>
+      </w:pPr>
+      <w:r>
+        <w:rPr>
+          <w:lang w:val="uk-UA"/>
+        </w:rPr>
+        <w:t>Виберіть одну відповідь:</w:t>
+      </w:r>
+    </w:p>
+    <w:p>
+      <w:pPr>
+        <w:rPr>
+          <w:color w:val="FF0000"/>
+          <w:lang w:val="uk-UA"/>
+        </w:rPr>
+      </w:pPr>
+      <w:r>
+        <w:rPr>
+          <w:color w:val="FF0000"/>
+          <w:lang w:val="uk-UA"/>
+        </w:rPr>
+        <w:t>a.</w:t>
+      </w:r>
+      <w:r>
+        <w:rPr>
+          <w:color w:val="FF0000"/>
+          <w:lang w:val="uk-UA"/>
+        </w:rPr>
+        <w:t xml:space="preserve"> </w:t>
+      </w:r>
+      <w:r>
+        <w:rPr>
+          <w:color w:val="FF0000"/>
+          <w:lang w:val="uk-UA"/>
+        </w:rPr>
+        <w:t>моделі самоорганізації</w:t>
+      </w:r>
+    </w:p>
+    <w:p>
+      <w:pPr>
+        <w:rPr>
+          <w:lang w:val="uk-UA"/>
+        </w:rPr>
+      </w:pPr>
+      <w:r>
+        <w:rPr>
+          <w:lang w:val="uk-UA"/>
+        </w:rPr>
+        <w:t>b.</w:t>
+      </w:r>
+      <w:r>
+        <w:rPr>
+          <w:lang w:val="uk-UA"/>
+        </w:rPr>
+        <w:t xml:space="preserve"> </w:t>
+      </w:r>
+      <w:r>
+        <w:rPr>
+          <w:lang w:val="uk-UA"/>
+        </w:rPr>
+        <w:t xml:space="preserve">моделі дисперсійного аналізу </w:t>
+      </w:r>
+    </w:p>
+    <w:p>
+      <w:pPr>
+        <w:rPr>
+          <w:lang w:val="uk-UA"/>
+        </w:rPr>
+      </w:pPr>
+      <w:r>
+        <w:rPr>
+          <w:lang w:val="uk-UA"/>
+        </w:rPr>
+        <w:t>• с. моделі регресійного аналізу</w:t>
+      </w:r>
+    </w:p>
+    <w:p>
+      <w:pPr>
+        <w:rPr>
+          <w:lang w:val="uk-UA"/>
+        </w:rPr>
+      </w:pPr>
+      <w:r>
+        <w:rPr>
+          <w:lang w:val="uk-UA"/>
+        </w:rPr>
+        <w:t>d. моделі самонавчання</w:t>
+      </w:r>
+    </w:p>
+    <w:p>
+      <w:pPr>
+        <w:rPr>
+          <w:lang w:val="uk-UA"/>
+        </w:rPr>
+      </w:pPr>
+    </w:p>
+    <w:p>
+      <w:pPr>
+        <w:rPr>
+          <w:lang w:val="uk-UA"/>
+        </w:rPr>
+      </w:pPr>
     </w:p>
     <w:sectPr>
       <w:pgSz w:w="11906" w:h="16838"/>

--- a/Тест ССС.docx
+++ b/Тест ССС.docx
@@ -772,7 +772,7 @@
     </w:p>
     <w:p>
       <w:pPr>
-        <w:pStyle w:val="ListParagraph"/>
+        <w:pStyle w:val="a3"/>
         <w:numPr>
           <w:ilvl w:val="0"/>
           <w:numId w:val="2"/>
@@ -797,7 +797,7 @@
     </w:p>
     <w:p>
       <w:pPr>
-        <w:pStyle w:val="ListParagraph"/>
+        <w:pStyle w:val="a3"/>
         <w:numPr>
           <w:ilvl w:val="0"/>
           <w:numId w:val="2"/>
@@ -828,7 +828,7 @@
     </w:p>
     <w:p>
       <w:pPr>
-        <w:pStyle w:val="ListParagraph"/>
+        <w:pStyle w:val="a3"/>
         <w:numPr>
           <w:ilvl w:val="0"/>
           <w:numId w:val="2"/>
@@ -858,7 +858,7 @@
     </w:p>
     <w:p>
       <w:pPr>
-        <w:pStyle w:val="ListParagraph"/>
+        <w:pStyle w:val="a3"/>
         <w:numPr>
           <w:ilvl w:val="0"/>
           <w:numId w:val="2"/>
@@ -3536,21 +3536,7 @@
           <w:color w:val="FF0000"/>
           <w:lang w:val="uk-UA"/>
         </w:rPr>
-        <w:t>c.</w:t>
-      </w:r>
-      <w:r>
-        <w:rPr>
-          <w:color w:val="FF0000"/>
-          <w:lang w:val="uk-UA"/>
-        </w:rPr>
-        <w:t xml:space="preserve"> </w:t>
-      </w:r>
-      <w:r>
-        <w:rPr>
-          <w:color w:val="FF0000"/>
-          <w:lang w:val="uk-UA"/>
-        </w:rPr>
-        <w:t>Глибока мережа довіри</w:t>
+        <w:t>c. Глибока мережа довіри</w:t>
       </w:r>
     </w:p>
     <w:p>
@@ -3636,21 +3622,7 @@
           <w:color w:val="FF0000"/>
           <w:lang w:val="uk-UA"/>
         </w:rPr>
-        <w:t>b.</w:t>
-      </w:r>
-      <w:r>
-        <w:rPr>
-          <w:color w:val="FF0000"/>
-          <w:lang w:val="uk-UA"/>
-        </w:rPr>
-        <w:t xml:space="preserve"> </w:t>
-      </w:r>
-      <w:r>
-        <w:rPr>
-          <w:color w:val="FF0000"/>
-          <w:lang w:val="uk-UA"/>
-        </w:rPr>
-        <w:t>затухання градієнту</w:t>
+        <w:t>b. затухання градієнту</w:t>
       </w:r>
     </w:p>
     <w:p>
@@ -3826,21 +3798,7 @@
           <w:color w:val="FF0000"/>
           <w:lang w:val="uk-UA"/>
         </w:rPr>
-        <w:t>d.</w:t>
-      </w:r>
-      <w:r>
-        <w:rPr>
-          <w:color w:val="FF0000"/>
-          <w:lang w:val="uk-UA"/>
-        </w:rPr>
-        <w:t xml:space="preserve"> </w:t>
-      </w:r>
-      <w:r>
-        <w:rPr>
-          <w:color w:val="FF0000"/>
-          <w:lang w:val="uk-UA"/>
-        </w:rPr>
-        <w:t>Convolutional neural network</w:t>
+        <w:t>d. Convolutional neural network</w:t>
       </w:r>
     </w:p>
     <w:p>
@@ -4282,67 +4240,841 @@
           <w:color w:val="FF0000"/>
           <w:lang w:val="uk-UA"/>
         </w:rPr>
+        <w:t>d. Мультимодальне навчання</w:t>
+      </w:r>
+    </w:p>
+    <w:p>
+      <w:pPr>
+        <w:rPr>
+          <w:lang w:val="uk-UA"/>
+        </w:rPr>
+      </w:pPr>
+    </w:p>
+    <w:p>
+      <w:pPr>
+        <w:rPr>
+          <w:lang w:val="uk-UA"/>
+        </w:rPr>
+      </w:pPr>
+      <w:r>
+        <w:rPr>
+          <w:lang w:val="uk-UA"/>
+        </w:rPr>
+        <w:t>Метод групового врахування аргументів належить до саме цього класу</w:t>
+      </w:r>
+    </w:p>
+    <w:p>
+      <w:pPr>
+        <w:rPr>
+          <w:lang w:val="uk-UA"/>
+        </w:rPr>
+      </w:pPr>
+      <w:r>
+        <w:rPr>
+          <w:lang w:val="uk-UA"/>
+        </w:rPr>
+        <w:t>Виберіть одну відповідь:</w:t>
+      </w:r>
+    </w:p>
+    <w:p>
+      <w:pPr>
+        <w:rPr>
+          <w:color w:val="FF0000"/>
+          <w:lang w:val="uk-UA"/>
+        </w:rPr>
+      </w:pPr>
+      <w:r>
+        <w:rPr>
+          <w:color w:val="FF0000"/>
+          <w:lang w:val="uk-UA"/>
+        </w:rPr>
+        <w:t>a. моделі самоорганізації</w:t>
+      </w:r>
+    </w:p>
+    <w:p>
+      <w:pPr>
+        <w:rPr>
+          <w:lang w:val="uk-UA"/>
+        </w:rPr>
+      </w:pPr>
+      <w:r>
+        <w:rPr>
+          <w:lang w:val="uk-UA"/>
+        </w:rPr>
+        <w:t>b.</w:t>
+      </w:r>
+      <w:r>
+        <w:rPr>
+          <w:lang w:val="uk-UA"/>
+        </w:rPr>
+        <w:t xml:space="preserve"> </w:t>
+      </w:r>
+      <w:r>
+        <w:rPr>
+          <w:lang w:val="uk-UA"/>
+        </w:rPr>
+        <w:t xml:space="preserve">моделі дисперсійного аналізу </w:t>
+      </w:r>
+    </w:p>
+    <w:p>
+      <w:pPr>
+        <w:rPr>
+          <w:lang w:val="uk-UA"/>
+        </w:rPr>
+      </w:pPr>
+      <w:r>
+        <w:rPr>
+          <w:lang w:val="uk-UA"/>
+        </w:rPr>
+        <w:t>• с. моделі регресійного аналізу</w:t>
+      </w:r>
+    </w:p>
+    <w:p>
+      <w:pPr>
+        <w:rPr>
+          <w:lang w:val="uk-UA"/>
+        </w:rPr>
+      </w:pPr>
+      <w:r>
+        <w:rPr>
+          <w:lang w:val="uk-UA"/>
+        </w:rPr>
+        <w:t>d. моделі самонавчання</w:t>
+      </w:r>
+    </w:p>
+    <w:p>
+      <w:pPr>
+        <w:rPr>
+          <w:lang w:val="uk-UA"/>
+        </w:rPr>
+      </w:pPr>
+    </w:p>
+    <w:p>
+      <w:pPr>
+        <w:rPr>
+          <w:lang w:val="uk-UA"/>
+        </w:rPr>
+      </w:pPr>
+      <w:proofErr w:type="spellStart"/>
+      <w:r>
+        <w:rPr>
+          <w:lang w:val="uk-UA"/>
+        </w:rPr>
+        <w:t>Колмогоров</w:t>
+      </w:r>
+      <w:proofErr w:type="spellEnd"/>
+      <w:r>
+        <w:rPr>
+          <w:lang w:val="uk-UA"/>
+        </w:rPr>
+        <w:t xml:space="preserve"> і Арнольд довели теорему, що кожна безперервна функція може бути ідентифікована мережею</w:t>
+      </w:r>
+    </w:p>
+    <w:p>
+      <w:pPr>
+        <w:rPr>
+          <w:lang w:val="uk-UA"/>
+        </w:rPr>
+      </w:pPr>
+      <w:r>
+        <w:rPr>
+          <w:lang w:val="uk-UA"/>
+        </w:rPr>
+        <w:t>Виберіть одну відповідь:</w:t>
+      </w:r>
+    </w:p>
+    <w:p>
+      <w:pPr>
+        <w:rPr>
+          <w:lang w:val="uk-UA"/>
+        </w:rPr>
+      </w:pPr>
+      <w:r>
+        <w:rPr>
+          <w:color w:val="FF0000"/>
+          <w:lang w:val="uk-UA"/>
+        </w:rPr>
+        <w:t>a</w:t>
+      </w:r>
+      <w:r>
+        <w:rPr>
+          <w:lang w:val="uk-UA"/>
+        </w:rPr>
+        <w:t>.</w:t>
+      </w:r>
+      <w:r>
+        <w:rPr>
+          <w:lang w:val="uk-UA"/>
+        </w:rPr>
+        <w:t xml:space="preserve"> </w:t>
+      </w:r>
+      <w:r>
+        <w:rPr>
+          <w:lang w:val="uk-UA"/>
+        </w:rPr>
+        <w:t>з одним прихованим шаром</w:t>
+      </w:r>
+    </w:p>
+    <w:p>
+      <w:pPr>
+        <w:rPr>
+          <w:lang w:val="uk-UA"/>
+        </w:rPr>
+      </w:pPr>
+      <w:r>
+        <w:rPr>
+          <w:lang w:val="uk-UA"/>
+        </w:rPr>
+        <w:t>b.</w:t>
+      </w:r>
+      <w:r>
+        <w:rPr>
+          <w:lang w:val="uk-UA"/>
+        </w:rPr>
+        <w:t xml:space="preserve"> </w:t>
+      </w:r>
+      <w:r>
+        <w:rPr>
+          <w:lang w:val="uk-UA"/>
+        </w:rPr>
+        <w:t>з трьома прихованими шарами</w:t>
+      </w:r>
+    </w:p>
+    <w:p>
+      <w:pPr>
+        <w:rPr>
+          <w:color w:val="FF0000"/>
+          <w:lang w:val="uk-UA"/>
+        </w:rPr>
+      </w:pPr>
+      <w:r>
+        <w:rPr>
+          <w:color w:val="FF0000"/>
+          <w:lang w:val="uk-UA"/>
+        </w:rPr>
+        <w:t>c.</w:t>
+      </w:r>
+      <w:r>
+        <w:rPr>
+          <w:color w:val="FF0000"/>
+          <w:lang w:val="uk-UA"/>
+        </w:rPr>
+        <w:t xml:space="preserve"> </w:t>
+      </w:r>
+      <w:r>
+        <w:rPr>
+          <w:color w:val="FF0000"/>
+          <w:lang w:val="uk-UA"/>
+        </w:rPr>
+        <w:t xml:space="preserve">з двома прихованими шарами </w:t>
+      </w:r>
+    </w:p>
+    <w:p>
+      <w:pPr>
+        <w:rPr>
+          <w:lang w:val="uk-UA"/>
+        </w:rPr>
+      </w:pPr>
+      <w:r>
+        <w:rPr>
+          <w:lang w:val="uk-UA"/>
+        </w:rPr>
+        <w:t>• d. з лінійною функцією активації</w:t>
+      </w:r>
+    </w:p>
+    <w:p>
+      <w:pPr>
+        <w:rPr>
+          <w:lang w:val="uk-UA"/>
+        </w:rPr>
+      </w:pPr>
+    </w:p>
+    <w:p>
+      <w:proofErr w:type="spellStart"/>
+      <w:r>
+        <w:t>Після</w:t>
+      </w:r>
+      <w:proofErr w:type="spellEnd"/>
+      <w:r>
+        <w:t xml:space="preserve"> 2012 року </w:t>
+      </w:r>
+      <w:proofErr w:type="spellStart"/>
+      <w:r>
+        <w:t>більш</w:t>
+      </w:r>
+      <w:proofErr w:type="spellEnd"/>
+      <w:r>
+        <w:t xml:space="preserve"> </w:t>
+      </w:r>
+      <w:proofErr w:type="spellStart"/>
+      <w:r>
+        <w:t>якісні</w:t>
+      </w:r>
+      <w:proofErr w:type="spellEnd"/>
+      <w:r>
+        <w:t xml:space="preserve"> за </w:t>
+      </w:r>
+      <w:proofErr w:type="spellStart"/>
+      <w:r>
+        <w:t>точністю</w:t>
+      </w:r>
+      <w:proofErr w:type="spellEnd"/>
+      <w:r>
+        <w:t xml:space="preserve"> </w:t>
+      </w:r>
+      <w:proofErr w:type="spellStart"/>
+      <w:r>
+        <w:t>нейронні</w:t>
+      </w:r>
+      <w:proofErr w:type="spellEnd"/>
+      <w:r>
+        <w:t xml:space="preserve"> </w:t>
+      </w:r>
+      <w:proofErr w:type="spellStart"/>
+      <w:r>
+        <w:t>мережі</w:t>
+      </w:r>
+      <w:proofErr w:type="spellEnd"/>
+      <w:r>
+        <w:t xml:space="preserve"> </w:t>
+      </w:r>
+      <w:proofErr w:type="spellStart"/>
+      <w:r>
+        <w:t>мають</w:t>
+      </w:r>
+      <w:proofErr w:type="spellEnd"/>
+    </w:p>
+    <w:p>
+      <w:proofErr w:type="spellStart"/>
+      <w:r>
+        <w:t>Виберіть</w:t>
+      </w:r>
+      <w:proofErr w:type="spellEnd"/>
+      <w:r>
+        <w:t xml:space="preserve"> одну </w:t>
+      </w:r>
+      <w:proofErr w:type="spellStart"/>
+      <w:r>
+        <w:t>відповідь</w:t>
+      </w:r>
+      <w:proofErr w:type="spellEnd"/>
+      <w:r>
+        <w:t>:</w:t>
+      </w:r>
+    </w:p>
+    <w:p>
+      <w:r>
+        <w:t>a.</w:t>
+      </w:r>
+      <w:r>
+        <w:rPr>
+          <w:lang w:val="uk-UA"/>
+        </w:rPr>
+        <w:t xml:space="preserve"> </w:t>
+      </w:r>
+      <w:r>
+        <w:t xml:space="preserve">Все </w:t>
+      </w:r>
+      <w:proofErr w:type="spellStart"/>
+      <w:r>
+        <w:t>більше</w:t>
+      </w:r>
+      <w:proofErr w:type="spellEnd"/>
+      <w:r>
+        <w:t xml:space="preserve"> </w:t>
+      </w:r>
+      <w:proofErr w:type="spellStart"/>
+      <w:r>
+        <w:t>шарів</w:t>
+      </w:r>
+      <w:proofErr w:type="spellEnd"/>
+      <w:r>
+        <w:t xml:space="preserve"> і все </w:t>
+      </w:r>
+      <w:proofErr w:type="spellStart"/>
+      <w:r>
+        <w:t>більше</w:t>
+      </w:r>
+      <w:proofErr w:type="spellEnd"/>
+      <w:r>
+        <w:t xml:space="preserve"> </w:t>
+      </w:r>
+      <w:proofErr w:type="spellStart"/>
+      <w:r>
+        <w:t>параметрів</w:t>
+      </w:r>
+      <w:proofErr w:type="spellEnd"/>
+    </w:p>
+    <w:p>
+      <w:pPr>
+        <w:rPr>
+          <w:color w:val="FF0000"/>
+        </w:rPr>
+      </w:pPr>
+      <w:r>
+        <w:rPr>
+          <w:color w:val="FF0000"/>
+        </w:rPr>
+        <w:t>b.</w:t>
+      </w:r>
+      <w:r>
+        <w:rPr>
+          <w:color w:val="FF0000"/>
+          <w:lang w:val="uk-UA"/>
+        </w:rPr>
+        <w:t xml:space="preserve"> </w:t>
+      </w:r>
+      <w:r>
+        <w:rPr>
+          <w:color w:val="FF0000"/>
+        </w:rPr>
+        <w:t xml:space="preserve">Все </w:t>
+      </w:r>
+      <w:proofErr w:type="spellStart"/>
+      <w:r>
+        <w:rPr>
+          <w:color w:val="FF0000"/>
+        </w:rPr>
+        <w:t>більше</w:t>
+      </w:r>
+      <w:proofErr w:type="spellEnd"/>
+      <w:r>
+        <w:rPr>
+          <w:color w:val="FF0000"/>
+        </w:rPr>
+        <w:t xml:space="preserve"> </w:t>
+      </w:r>
+      <w:proofErr w:type="spellStart"/>
+      <w:r>
+        <w:rPr>
+          <w:color w:val="FF0000"/>
+        </w:rPr>
+        <w:t>шарів</w:t>
+      </w:r>
+      <w:proofErr w:type="spellEnd"/>
+      <w:r>
+        <w:rPr>
+          <w:color w:val="FF0000"/>
+        </w:rPr>
+        <w:t xml:space="preserve"> і все </w:t>
+      </w:r>
+      <w:proofErr w:type="spellStart"/>
+      <w:r>
+        <w:rPr>
+          <w:color w:val="FF0000"/>
+        </w:rPr>
+        <w:t>менше</w:t>
+      </w:r>
+      <w:proofErr w:type="spellEnd"/>
+      <w:r>
+        <w:rPr>
+          <w:color w:val="FF0000"/>
+        </w:rPr>
+        <w:t xml:space="preserve"> </w:t>
+      </w:r>
+      <w:proofErr w:type="spellStart"/>
+      <w:r>
+        <w:rPr>
+          <w:color w:val="FF0000"/>
+        </w:rPr>
+        <w:t>параметрів</w:t>
+      </w:r>
+      <w:proofErr w:type="spellEnd"/>
+    </w:p>
+    <w:p>
+      <w:r>
+        <w:t>c.</w:t>
+      </w:r>
+      <w:r>
+        <w:rPr>
+          <w:lang w:val="uk-UA"/>
+        </w:rPr>
+        <w:t xml:space="preserve"> </w:t>
+      </w:r>
+      <w:r>
+        <w:t xml:space="preserve">Все </w:t>
+      </w:r>
+      <w:proofErr w:type="spellStart"/>
+      <w:r>
+        <w:t>менше</w:t>
+      </w:r>
+      <w:proofErr w:type="spellEnd"/>
+      <w:r>
+        <w:t xml:space="preserve"> </w:t>
+      </w:r>
+      <w:proofErr w:type="spellStart"/>
+      <w:r>
+        <w:t>шарів</w:t>
+      </w:r>
+      <w:proofErr w:type="spellEnd"/>
+      <w:r>
+        <w:t xml:space="preserve"> і все </w:t>
+      </w:r>
+      <w:proofErr w:type="spellStart"/>
+      <w:r>
+        <w:t>менше</w:t>
+      </w:r>
+      <w:proofErr w:type="spellEnd"/>
+      <w:r>
+        <w:t xml:space="preserve"> </w:t>
+      </w:r>
+      <w:proofErr w:type="spellStart"/>
+      <w:r>
+        <w:t>параметрів</w:t>
+      </w:r>
+      <w:proofErr w:type="spellEnd"/>
+    </w:p>
+    <w:p>
+      <w:r>
+        <w:t xml:space="preserve">• d. Все </w:t>
+      </w:r>
+      <w:proofErr w:type="spellStart"/>
+      <w:r>
+        <w:t>менше</w:t>
+      </w:r>
+      <w:proofErr w:type="spellEnd"/>
+      <w:r>
+        <w:t xml:space="preserve"> </w:t>
+      </w:r>
+      <w:proofErr w:type="spellStart"/>
+      <w:r>
+        <w:t>шарів</w:t>
+      </w:r>
+      <w:proofErr w:type="spellEnd"/>
+      <w:r>
+        <w:t xml:space="preserve"> і все </w:t>
+      </w:r>
+      <w:proofErr w:type="spellStart"/>
+      <w:r>
+        <w:t>більше</w:t>
+      </w:r>
+      <w:proofErr w:type="spellEnd"/>
+      <w:r>
+        <w:t xml:space="preserve"> </w:t>
+      </w:r>
+      <w:proofErr w:type="spellStart"/>
+      <w:r>
+        <w:t>параметрів</w:t>
+      </w:r>
+      <w:proofErr w:type="spellEnd"/>
+    </w:p>
+    <w:p>
+      <w:r>
+        <w:br w:type="page"/>
+      </w:r>
+    </w:p>
+    <w:p>
+      <w:proofErr w:type="spellStart"/>
+      <w:r>
+        <w:lastRenderedPageBreak/>
+        <w:t>Однією</w:t>
+      </w:r>
+      <w:proofErr w:type="spellEnd"/>
+      <w:r>
+        <w:t xml:space="preserve"> з </w:t>
+      </w:r>
+      <w:proofErr w:type="spellStart"/>
+      <w:r>
+        <w:t>переваг</w:t>
+      </w:r>
+      <w:proofErr w:type="spellEnd"/>
+      <w:r>
+        <w:t xml:space="preserve"> </w:t>
+      </w:r>
+      <w:proofErr w:type="spellStart"/>
+      <w:r>
+        <w:t>нейронних</w:t>
+      </w:r>
+      <w:proofErr w:type="spellEnd"/>
+      <w:r>
+        <w:t xml:space="preserve"> мереж, як </w:t>
+      </w:r>
+      <w:proofErr w:type="spellStart"/>
+      <w:r>
+        <w:t>механізму</w:t>
+      </w:r>
+      <w:proofErr w:type="spellEnd"/>
+      <w:r>
+        <w:t xml:space="preserve"> </w:t>
+      </w:r>
+      <w:proofErr w:type="spellStart"/>
+      <w:r>
+        <w:t>моделювання</w:t>
+      </w:r>
+      <w:proofErr w:type="spellEnd"/>
+      <w:r>
+        <w:t xml:space="preserve"> </w:t>
+      </w:r>
+      <w:proofErr w:type="spellStart"/>
+      <w:r>
+        <w:t>пам'яті</w:t>
+      </w:r>
+      <w:proofErr w:type="spellEnd"/>
+      <w:r>
+        <w:t xml:space="preserve"> є</w:t>
+      </w:r>
+    </w:p>
+    <w:p>
+      <w:proofErr w:type="spellStart"/>
+      <w:r>
+        <w:t>Виберіть</w:t>
+      </w:r>
+      <w:proofErr w:type="spellEnd"/>
+      <w:r>
+        <w:t xml:space="preserve"> одну </w:t>
+      </w:r>
+      <w:proofErr w:type="spellStart"/>
+      <w:r>
+        <w:t>відповідь</w:t>
+      </w:r>
+      <w:proofErr w:type="spellEnd"/>
+      <w:r>
+        <w:t>:</w:t>
+      </w:r>
+    </w:p>
+    <w:p>
+      <w:r>
+        <w:t xml:space="preserve">• а. </w:t>
+      </w:r>
+      <w:proofErr w:type="spellStart"/>
+      <w:r>
+        <w:t>можливість</w:t>
+      </w:r>
+      <w:proofErr w:type="spellEnd"/>
+      <w:r>
+        <w:t xml:space="preserve"> </w:t>
+      </w:r>
+      <w:proofErr w:type="spellStart"/>
+      <w:r>
+        <w:t>перенавчання</w:t>
+      </w:r>
+      <w:proofErr w:type="spellEnd"/>
+    </w:p>
+    <w:p>
+      <w:r>
+        <w:t>b.</w:t>
+      </w:r>
+      <w:r>
+        <w:rPr>
+          <w:lang w:val="uk-UA"/>
+        </w:rPr>
+        <w:t xml:space="preserve"> </w:t>
+      </w:r>
+      <w:proofErr w:type="spellStart"/>
+      <w:r>
+        <w:t>швидке</w:t>
+      </w:r>
+      <w:proofErr w:type="spellEnd"/>
+      <w:r>
+        <w:t xml:space="preserve"> </w:t>
+      </w:r>
+      <w:proofErr w:type="spellStart"/>
+      <w:r>
+        <w:t>навчання</w:t>
+      </w:r>
+      <w:proofErr w:type="spellEnd"/>
+    </w:p>
+    <w:p>
+      <w:pPr>
+        <w:rPr>
+          <w:color w:val="FF0000"/>
+        </w:rPr>
+      </w:pPr>
+      <w:r>
+        <w:rPr>
+          <w:color w:val="FF0000"/>
+        </w:rPr>
+        <w:t>c.</w:t>
+      </w:r>
+      <w:r>
+        <w:rPr>
+          <w:color w:val="FF0000"/>
+          <w:lang w:val="uk-UA"/>
+        </w:rPr>
+        <w:t xml:space="preserve"> </w:t>
+      </w:r>
+      <w:proofErr w:type="spellStart"/>
+      <w:r>
+        <w:rPr>
+          <w:color w:val="FF0000"/>
+        </w:rPr>
+        <w:t>паралельна</w:t>
+      </w:r>
+      <w:proofErr w:type="spellEnd"/>
+      <w:r>
+        <w:rPr>
+          <w:color w:val="FF0000"/>
+        </w:rPr>
+        <w:t xml:space="preserve"> </w:t>
+      </w:r>
+      <w:proofErr w:type="spellStart"/>
+      <w:r>
+        <w:rPr>
+          <w:color w:val="FF0000"/>
+        </w:rPr>
+        <w:t>обробка</w:t>
+      </w:r>
+      <w:proofErr w:type="spellEnd"/>
+      <w:r>
+        <w:rPr>
+          <w:color w:val="FF0000"/>
+        </w:rPr>
+        <w:t xml:space="preserve"> </w:t>
+      </w:r>
+      <w:proofErr w:type="spellStart"/>
+      <w:r>
+        <w:rPr>
+          <w:color w:val="FF0000"/>
+        </w:rPr>
+        <w:t>інформації</w:t>
+      </w:r>
+      <w:proofErr w:type="spellEnd"/>
+    </w:p>
+    <w:p>
+      <w:r>
         <w:t>d.</w:t>
       </w:r>
       <w:r>
         <w:rPr>
-          <w:color w:val="FF0000"/>
-          <w:lang w:val="uk-UA"/>
-        </w:rPr>
-        <w:t xml:space="preserve"> </w:t>
-      </w:r>
-      <w:r>
-        <w:rPr>
-          <w:color w:val="FF0000"/>
-          <w:lang w:val="uk-UA"/>
-        </w:rPr>
-        <w:t>Мультимодальне навчання</w:t>
-      </w:r>
-    </w:p>
-    <w:p>
-      <w:pPr>
-        <w:rPr>
-          <w:lang w:val="uk-UA"/>
-        </w:rPr>
-      </w:pPr>
-    </w:p>
-    <w:p>
-      <w:pPr>
-        <w:rPr>
-          <w:lang w:val="uk-UA"/>
-        </w:rPr>
-      </w:pPr>
-      <w:r>
-        <w:rPr>
-          <w:lang w:val="uk-UA"/>
-        </w:rPr>
-        <w:t>Метод групового врахування аргументів належить до саме цього класу</w:t>
-      </w:r>
-    </w:p>
-    <w:p>
-      <w:pPr>
-        <w:rPr>
-          <w:lang w:val="uk-UA"/>
-        </w:rPr>
-      </w:pPr>
-      <w:r>
-        <w:rPr>
-          <w:lang w:val="uk-UA"/>
-        </w:rPr>
-        <w:t>Виберіть одну відповідь:</w:t>
-      </w:r>
-    </w:p>
-    <w:p>
-      <w:pPr>
-        <w:rPr>
-          <w:color w:val="FF0000"/>
-          <w:lang w:val="uk-UA"/>
-        </w:rPr>
-      </w:pPr>
-      <w:r>
-        <w:rPr>
-          <w:color w:val="FF0000"/>
-          <w:lang w:val="uk-UA"/>
+          <w:lang w:val="uk-UA"/>
+        </w:rPr>
+        <w:t xml:space="preserve"> </w:t>
+      </w:r>
+      <w:proofErr w:type="spellStart"/>
+      <w:r>
+        <w:t>послідовна</w:t>
+      </w:r>
+      <w:proofErr w:type="spellEnd"/>
+      <w:r>
+        <w:t xml:space="preserve"> </w:t>
+      </w:r>
+      <w:proofErr w:type="spellStart"/>
+      <w:r>
+        <w:t>обробка</w:t>
+      </w:r>
+      <w:proofErr w:type="spellEnd"/>
+      <w:r>
+        <w:t xml:space="preserve"> </w:t>
+      </w:r>
+      <w:proofErr w:type="spellStart"/>
+      <w:r>
+        <w:t>інформації</w:t>
+      </w:r>
+      <w:proofErr w:type="spellEnd"/>
+    </w:p>
+    <w:p/>
+    <w:p>
+      <w:r>
+        <w:t xml:space="preserve">При </w:t>
+      </w:r>
+      <w:proofErr w:type="spellStart"/>
+      <w:r>
+        <w:t>моделюванні</w:t>
+      </w:r>
+      <w:proofErr w:type="spellEnd"/>
+      <w:r>
+        <w:t xml:space="preserve"> </w:t>
+      </w:r>
+      <w:proofErr w:type="spellStart"/>
+      <w:r>
+        <w:t>діяльності</w:t>
+      </w:r>
+      <w:proofErr w:type="spellEnd"/>
+      <w:r>
+        <w:t xml:space="preserve"> </w:t>
+      </w:r>
+      <w:proofErr w:type="spellStart"/>
+      <w:r>
+        <w:t>людського</w:t>
+      </w:r>
+      <w:proofErr w:type="spellEnd"/>
+      <w:r>
+        <w:t xml:space="preserve"> </w:t>
+      </w:r>
+      <w:proofErr w:type="spellStart"/>
+      <w:r>
+        <w:t>мозку</w:t>
+      </w:r>
+      <w:proofErr w:type="spellEnd"/>
+      <w:r>
+        <w:t xml:space="preserve"> за </w:t>
+      </w:r>
+      <w:proofErr w:type="spellStart"/>
+      <w:r>
+        <w:t>допомогою</w:t>
+      </w:r>
+      <w:proofErr w:type="spellEnd"/>
+      <w:r>
+        <w:t xml:space="preserve"> </w:t>
+      </w:r>
+      <w:proofErr w:type="spellStart"/>
+      <w:r>
+        <w:t>штучних</w:t>
+      </w:r>
+      <w:proofErr w:type="spellEnd"/>
+      <w:r>
+        <w:t xml:space="preserve"> </w:t>
+      </w:r>
+      <w:proofErr w:type="spellStart"/>
+      <w:r>
+        <w:t>нейронних</w:t>
+      </w:r>
+      <w:proofErr w:type="spellEnd"/>
+      <w:r>
+        <w:t xml:space="preserve"> мереж </w:t>
+      </w:r>
+      <w:proofErr w:type="spellStart"/>
+      <w:r>
+        <w:t>реалізуються</w:t>
+      </w:r>
+      <w:proofErr w:type="spellEnd"/>
+      <w:r>
+        <w:t xml:space="preserve"> </w:t>
+      </w:r>
+      <w:proofErr w:type="spellStart"/>
+      <w:r>
+        <w:t>здатності</w:t>
+      </w:r>
+      <w:proofErr w:type="spellEnd"/>
+      <w:r>
+        <w:t xml:space="preserve">, </w:t>
+      </w:r>
+      <w:proofErr w:type="spellStart"/>
+      <w:r>
+        <w:t>крім</w:t>
+      </w:r>
+      <w:proofErr w:type="spellEnd"/>
+      <w:r>
+        <w:t xml:space="preserve"> </w:t>
+      </w:r>
+      <w:proofErr w:type="spellStart"/>
+      <w:r>
+        <w:t>такої</w:t>
+      </w:r>
+      <w:proofErr w:type="spellEnd"/>
+    </w:p>
+    <w:p>
+      <w:proofErr w:type="spellStart"/>
+      <w:r>
+        <w:t>Виберіть</w:t>
+      </w:r>
+      <w:proofErr w:type="spellEnd"/>
+      <w:r>
+        <w:t xml:space="preserve"> одну </w:t>
+      </w:r>
+      <w:proofErr w:type="spellStart"/>
+      <w:r>
+        <w:t>відповідь</w:t>
+      </w:r>
+      <w:proofErr w:type="spellEnd"/>
+      <w:r>
+        <w:t>:</w:t>
+      </w:r>
+    </w:p>
+    <w:p>
+      <w:r>
+        <w:rPr>
+          <w:color w:val="FF0000"/>
         </w:rPr>
         <w:t>a.</w:t>
       </w:r>
@@ -4353,24 +5085,14 @@
         </w:rPr>
         <w:t xml:space="preserve"> </w:t>
       </w:r>
-      <w:r>
-        <w:rPr>
-          <w:color w:val="FF0000"/>
-          <w:lang w:val="uk-UA"/>
-        </w:rPr>
-        <w:t>моделі самоорганізації</w:t>
-      </w:r>
-    </w:p>
-    <w:p>
-      <w:pPr>
-        <w:rPr>
-          <w:lang w:val="uk-UA"/>
-        </w:rPr>
-      </w:pPr>
-      <w:r>
-        <w:rPr>
-          <w:lang w:val="uk-UA"/>
-        </w:rPr>
+      <w:proofErr w:type="spellStart"/>
+      <w:r>
+        <w:t>Абстрагування</w:t>
+      </w:r>
+      <w:proofErr w:type="spellEnd"/>
+    </w:p>
+    <w:p>
+      <w:r>
         <w:t>b.</w:t>
       </w:r>
       <w:r>
@@ -4379,53 +5101,995 @@
         </w:rPr>
         <w:t xml:space="preserve"> </w:t>
       </w:r>
-      <w:r>
-        <w:rPr>
-          <w:lang w:val="uk-UA"/>
-        </w:rPr>
-        <w:t xml:space="preserve">моделі дисперсійного аналізу </w:t>
-      </w:r>
-    </w:p>
-    <w:p>
-      <w:pPr>
-        <w:rPr>
-          <w:lang w:val="uk-UA"/>
-        </w:rPr>
-      </w:pPr>
-      <w:r>
-        <w:rPr>
-          <w:lang w:val="uk-UA"/>
-        </w:rPr>
-        <w:t>• с. моделі регресійного аналізу</w:t>
-      </w:r>
-    </w:p>
-    <w:p>
-      <w:pPr>
-        <w:rPr>
-          <w:lang w:val="uk-UA"/>
-        </w:rPr>
-      </w:pPr>
-      <w:r>
-        <w:rPr>
-          <w:lang w:val="uk-UA"/>
-        </w:rPr>
-        <w:t>d. моделі самонавчання</w:t>
-      </w:r>
-    </w:p>
-    <w:p>
-      <w:pPr>
-        <w:rPr>
-          <w:lang w:val="uk-UA"/>
-        </w:rPr>
-      </w:pPr>
-    </w:p>
-    <w:p>
-      <w:pPr>
-        <w:rPr>
-          <w:lang w:val="uk-UA"/>
-        </w:rPr>
-      </w:pPr>
-    </w:p>
+      <w:proofErr w:type="spellStart"/>
+      <w:r>
+        <w:t>Асоціація</w:t>
+      </w:r>
+      <w:proofErr w:type="spellEnd"/>
+    </w:p>
+    <w:p>
+      <w:r>
+        <w:t xml:space="preserve">• с. </w:t>
+      </w:r>
+      <w:proofErr w:type="spellStart"/>
+      <w:r>
+        <w:t>Концентрація</w:t>
+      </w:r>
+      <w:proofErr w:type="spellEnd"/>
+      <w:r>
+        <w:t xml:space="preserve"> </w:t>
+      </w:r>
+    </w:p>
+    <w:p>
+      <w:r>
+        <w:t xml:space="preserve">d. </w:t>
+      </w:r>
+      <w:proofErr w:type="spellStart"/>
+      <w:r>
+        <w:t>Узагальнення</w:t>
+      </w:r>
+      <w:proofErr w:type="spellEnd"/>
+    </w:p>
+    <w:p/>
+    <w:p>
+      <w:proofErr w:type="spellStart"/>
+      <w:r>
+        <w:t>Нейронні</w:t>
+      </w:r>
+      <w:proofErr w:type="spellEnd"/>
+      <w:r>
+        <w:t xml:space="preserve"> </w:t>
+      </w:r>
+      <w:proofErr w:type="spellStart"/>
+      <w:r>
+        <w:t>мережі</w:t>
+      </w:r>
+      <w:proofErr w:type="spellEnd"/>
+      <w:r>
+        <w:t xml:space="preserve">, у </w:t>
+      </w:r>
+      <w:proofErr w:type="spellStart"/>
+      <w:r>
+        <w:t>яких</w:t>
+      </w:r>
+      <w:proofErr w:type="spellEnd"/>
+      <w:r>
+        <w:t xml:space="preserve"> </w:t>
+      </w:r>
+      <w:proofErr w:type="spellStart"/>
+      <w:r>
+        <w:t>вихідних</w:t>
+      </w:r>
+      <w:proofErr w:type="spellEnd"/>
+      <w:r>
+        <w:t xml:space="preserve"> сигнал </w:t>
+      </w:r>
+      <w:proofErr w:type="spellStart"/>
+      <w:r>
+        <w:t>певного</w:t>
+      </w:r>
+      <w:proofErr w:type="spellEnd"/>
+      <w:r>
+        <w:t xml:space="preserve"> шару не </w:t>
+      </w:r>
+      <w:proofErr w:type="spellStart"/>
+      <w:r>
+        <w:t>попадає</w:t>
+      </w:r>
+      <w:proofErr w:type="spellEnd"/>
+      <w:r>
+        <w:t xml:space="preserve"> на </w:t>
+      </w:r>
+      <w:proofErr w:type="spellStart"/>
+      <w:r>
+        <w:t>вхід</w:t>
+      </w:r>
+      <w:proofErr w:type="spellEnd"/>
+      <w:r>
+        <w:t xml:space="preserve"> </w:t>
+      </w:r>
+      <w:proofErr w:type="spellStart"/>
+      <w:r>
+        <w:t>цього</w:t>
+      </w:r>
+      <w:proofErr w:type="spellEnd"/>
+      <w:r>
+        <w:t xml:space="preserve">, а </w:t>
+      </w:r>
+      <w:proofErr w:type="spellStart"/>
+      <w:r>
+        <w:t>також</w:t>
+      </w:r>
+      <w:proofErr w:type="spellEnd"/>
+      <w:r>
+        <w:t xml:space="preserve"> </w:t>
+      </w:r>
+      <w:proofErr w:type="spellStart"/>
+      <w:r>
+        <w:t>жодного</w:t>
+      </w:r>
+      <w:proofErr w:type="spellEnd"/>
+      <w:r>
+        <w:t xml:space="preserve"> з </w:t>
+      </w:r>
+      <w:proofErr w:type="spellStart"/>
+      <w:r>
+        <w:t>попередніх</w:t>
+      </w:r>
+      <w:proofErr w:type="spellEnd"/>
+      <w:r>
+        <w:t xml:space="preserve"> </w:t>
+      </w:r>
+      <w:proofErr w:type="spellStart"/>
+      <w:r>
+        <w:t>шарів</w:t>
+      </w:r>
+      <w:proofErr w:type="spellEnd"/>
+      <w:r>
+        <w:t xml:space="preserve">, </w:t>
+      </w:r>
+      <w:proofErr w:type="spellStart"/>
+      <w:r>
+        <w:t>має</w:t>
+      </w:r>
+      <w:proofErr w:type="spellEnd"/>
+      <w:r>
+        <w:t xml:space="preserve"> </w:t>
+      </w:r>
+      <w:proofErr w:type="spellStart"/>
+      <w:r>
+        <w:t>назву</w:t>
+      </w:r>
+      <w:proofErr w:type="spellEnd"/>
+    </w:p>
+    <w:p>
+      <w:proofErr w:type="spellStart"/>
+      <w:r>
+        <w:t>Виберіть</w:t>
+      </w:r>
+      <w:proofErr w:type="spellEnd"/>
+      <w:r>
+        <w:t xml:space="preserve"> одну </w:t>
+      </w:r>
+      <w:proofErr w:type="spellStart"/>
+      <w:r>
+        <w:t>відповідь</w:t>
+      </w:r>
+      <w:proofErr w:type="spellEnd"/>
+      <w:r>
+        <w:t>:</w:t>
+      </w:r>
+    </w:p>
+    <w:p>
+      <w:r>
+        <w:rPr>
+          <w:color w:val="FF0000"/>
+        </w:rPr>
+        <w:t>a.</w:t>
+      </w:r>
+      <w:r>
+        <w:rPr>
+          <w:color w:val="FF0000"/>
+          <w:lang w:val="uk-UA"/>
+        </w:rPr>
+        <w:t xml:space="preserve"> </w:t>
+      </w:r>
+      <w:proofErr w:type="spellStart"/>
+      <w:r>
+        <w:t>мережі</w:t>
+      </w:r>
+      <w:proofErr w:type="spellEnd"/>
+      <w:r>
+        <w:t xml:space="preserve"> прямого </w:t>
+      </w:r>
+      <w:proofErr w:type="spellStart"/>
+      <w:r>
+        <w:t>розповсюдження</w:t>
+      </w:r>
+      <w:proofErr w:type="spellEnd"/>
+    </w:p>
+    <w:p>
+      <w:r>
+        <w:t>b.</w:t>
+      </w:r>
+      <w:r>
+        <w:rPr>
+          <w:lang w:val="uk-UA"/>
+        </w:rPr>
+        <w:t xml:space="preserve"> </w:t>
+      </w:r>
+      <w:proofErr w:type="spellStart"/>
+      <w:r>
+        <w:t>мережі</w:t>
+      </w:r>
+      <w:proofErr w:type="spellEnd"/>
+      <w:r>
+        <w:t xml:space="preserve"> </w:t>
+      </w:r>
+      <w:proofErr w:type="spellStart"/>
+      <w:r>
+        <w:t>зустрічного</w:t>
+      </w:r>
+      <w:proofErr w:type="spellEnd"/>
+      <w:r>
+        <w:t xml:space="preserve"> </w:t>
+      </w:r>
+      <w:proofErr w:type="spellStart"/>
+      <w:r>
+        <w:t>розповсюдження</w:t>
+      </w:r>
+      <w:proofErr w:type="spellEnd"/>
+    </w:p>
+    <w:p>
+      <w:r>
+        <w:t xml:space="preserve">• с. </w:t>
+      </w:r>
+      <w:proofErr w:type="spellStart"/>
+      <w:r>
+        <w:t>мережі</w:t>
+      </w:r>
+      <w:proofErr w:type="spellEnd"/>
+      <w:r>
+        <w:t xml:space="preserve"> </w:t>
+      </w:r>
+      <w:proofErr w:type="spellStart"/>
+      <w:r>
+        <w:t>зворотного</w:t>
+      </w:r>
+      <w:proofErr w:type="spellEnd"/>
+      <w:r>
+        <w:t xml:space="preserve"> </w:t>
+      </w:r>
+      <w:proofErr w:type="spellStart"/>
+      <w:r>
+        <w:t>розповсюдження</w:t>
+      </w:r>
+      <w:proofErr w:type="spellEnd"/>
+    </w:p>
+    <w:p>
+      <w:r>
+        <w:t xml:space="preserve">&lt;± </w:t>
+      </w:r>
+      <w:proofErr w:type="spellStart"/>
+      <w:r>
+        <w:t>радіально-базисні</w:t>
+      </w:r>
+      <w:proofErr w:type="spellEnd"/>
+      <w:r>
+        <w:t xml:space="preserve"> </w:t>
+      </w:r>
+      <w:proofErr w:type="spellStart"/>
+      <w:r>
+        <w:t>мережі</w:t>
+      </w:r>
+      <w:proofErr w:type="spellEnd"/>
+    </w:p>
+    <w:p/>
+    <w:p>
+      <w:r>
+        <w:t xml:space="preserve">Мережа </w:t>
+      </w:r>
+      <w:proofErr w:type="spellStart"/>
+      <w:r>
+        <w:t>Хемінга</w:t>
+      </w:r>
+      <w:proofErr w:type="spellEnd"/>
+      <w:r>
+        <w:t xml:space="preserve"> </w:t>
+      </w:r>
+      <w:proofErr w:type="spellStart"/>
+      <w:r>
+        <w:t>вважається</w:t>
+      </w:r>
+      <w:proofErr w:type="spellEnd"/>
+      <w:r>
+        <w:t xml:space="preserve"> </w:t>
+      </w:r>
+      <w:proofErr w:type="spellStart"/>
+      <w:r>
+        <w:t>навченою</w:t>
+      </w:r>
+      <w:proofErr w:type="spellEnd"/>
+      <w:r>
+        <w:t>, коли</w:t>
+      </w:r>
+    </w:p>
+    <w:p>
+      <w:proofErr w:type="spellStart"/>
+      <w:r>
+        <w:t>Виберіть</w:t>
+      </w:r>
+      <w:proofErr w:type="spellEnd"/>
+      <w:r>
+        <w:t xml:space="preserve"> одну </w:t>
+      </w:r>
+      <w:proofErr w:type="spellStart"/>
+      <w:r>
+        <w:t>відповідь</w:t>
+      </w:r>
+      <w:proofErr w:type="spellEnd"/>
+      <w:r>
+        <w:t>:</w:t>
+      </w:r>
+    </w:p>
+    <w:p>
+      <w:r>
+        <w:t>a.</w:t>
+      </w:r>
+      <w:r>
+        <w:rPr>
+          <w:lang w:val="uk-UA"/>
+        </w:rPr>
+        <w:t xml:space="preserve"> </w:t>
+      </w:r>
+      <w:proofErr w:type="spellStart"/>
+      <w:r>
+        <w:t>всі</w:t>
+      </w:r>
+      <w:proofErr w:type="spellEnd"/>
+      <w:r>
+        <w:t xml:space="preserve"> </w:t>
+      </w:r>
+      <w:proofErr w:type="spellStart"/>
+      <w:r>
+        <w:t>вхідні</w:t>
+      </w:r>
+      <w:proofErr w:type="spellEnd"/>
+      <w:r>
+        <w:t xml:space="preserve"> </w:t>
+      </w:r>
+      <w:proofErr w:type="spellStart"/>
+      <w:r>
+        <w:t>приклади</w:t>
+      </w:r>
+      <w:proofErr w:type="spellEnd"/>
+      <w:r>
+        <w:t xml:space="preserve"> </w:t>
+      </w:r>
+      <w:proofErr w:type="spellStart"/>
+      <w:r>
+        <w:t>розпізнаються</w:t>
+      </w:r>
+      <w:proofErr w:type="spellEnd"/>
+      <w:r>
+        <w:t xml:space="preserve"> </w:t>
+      </w:r>
+      <w:proofErr w:type="spellStart"/>
+      <w:r>
+        <w:t>вірно</w:t>
+      </w:r>
+      <w:proofErr w:type="spellEnd"/>
+    </w:p>
+    <w:p>
+      <w:pPr>
+        <w:rPr>
+          <w:color w:val="FF0000"/>
+        </w:rPr>
+      </w:pPr>
+      <w:r>
+        <w:rPr>
+          <w:color w:val="FF0000"/>
+        </w:rPr>
+        <w:t>b.</w:t>
+      </w:r>
+      <w:r>
+        <w:rPr>
+          <w:color w:val="FF0000"/>
+          <w:lang w:val="uk-UA"/>
+        </w:rPr>
+        <w:t xml:space="preserve"> </w:t>
+      </w:r>
+      <w:r>
+        <w:rPr>
+          <w:color w:val="FF0000"/>
+        </w:rPr>
+        <w:t xml:space="preserve">входи </w:t>
+      </w:r>
+      <w:proofErr w:type="spellStart"/>
+      <w:r>
+        <w:rPr>
+          <w:color w:val="FF0000"/>
+        </w:rPr>
+        <w:t>нейронів</w:t>
+      </w:r>
+      <w:proofErr w:type="spellEnd"/>
+      <w:r>
+        <w:rPr>
+          <w:color w:val="FF0000"/>
+        </w:rPr>
+        <w:t xml:space="preserve"> другого шару не </w:t>
+      </w:r>
+      <w:proofErr w:type="spellStart"/>
+      <w:r>
+        <w:rPr>
+          <w:color w:val="FF0000"/>
+        </w:rPr>
+        <w:t>змінюються</w:t>
+      </w:r>
+      <w:proofErr w:type="spellEnd"/>
+    </w:p>
+    <w:p>
+      <w:r>
+        <w:t xml:space="preserve">• с. вектор на </w:t>
+      </w:r>
+      <w:proofErr w:type="spellStart"/>
+      <w:r>
+        <w:t>вході</w:t>
+      </w:r>
+      <w:proofErr w:type="spellEnd"/>
+      <w:r>
+        <w:t xml:space="preserve"> </w:t>
+      </w:r>
+      <w:proofErr w:type="spellStart"/>
+      <w:r>
+        <w:t>дорівнює</w:t>
+      </w:r>
+      <w:proofErr w:type="spellEnd"/>
+      <w:r>
+        <w:t xml:space="preserve"> вектору на </w:t>
+      </w:r>
+      <w:proofErr w:type="spellStart"/>
+      <w:r>
+        <w:t>виході</w:t>
+      </w:r>
+      <w:proofErr w:type="spellEnd"/>
+    </w:p>
+    <w:p>
+      <w:r>
+        <w:t xml:space="preserve">d. </w:t>
+      </w:r>
+      <w:proofErr w:type="spellStart"/>
+      <w:r>
+        <w:t>пройшла</w:t>
+      </w:r>
+      <w:proofErr w:type="spellEnd"/>
+      <w:r>
+        <w:t xml:space="preserve"> задана </w:t>
+      </w:r>
+      <w:proofErr w:type="spellStart"/>
+      <w:r>
+        <w:t>кількість</w:t>
+      </w:r>
+      <w:proofErr w:type="spellEnd"/>
+      <w:r>
+        <w:t xml:space="preserve"> </w:t>
+      </w:r>
+      <w:proofErr w:type="spellStart"/>
+      <w:r>
+        <w:t>епох</w:t>
+      </w:r>
+      <w:proofErr w:type="spellEnd"/>
+      <w:r>
+        <w:t xml:space="preserve"> </w:t>
+      </w:r>
+      <w:proofErr w:type="spellStart"/>
+      <w:r>
+        <w:t>навчання</w:t>
+      </w:r>
+      <w:proofErr w:type="spellEnd"/>
+    </w:p>
+    <w:p>
+      <w:r>
+        <w:br w:type="page"/>
+      </w:r>
+    </w:p>
+    <w:p>
+      <w:proofErr w:type="spellStart"/>
+      <w:r>
+        <w:lastRenderedPageBreak/>
+        <w:t>Вхідні</w:t>
+      </w:r>
+      <w:proofErr w:type="spellEnd"/>
+      <w:r>
+        <w:t xml:space="preserve"> </w:t>
+      </w:r>
+      <w:proofErr w:type="spellStart"/>
+      <w:r>
+        <w:t>значення</w:t>
+      </w:r>
+      <w:proofErr w:type="spellEnd"/>
+      <w:r>
+        <w:t xml:space="preserve"> штучного нейрона перед подачею на </w:t>
+      </w:r>
+      <w:proofErr w:type="spellStart"/>
+      <w:r>
+        <w:t>активаційну</w:t>
+      </w:r>
+      <w:proofErr w:type="spellEnd"/>
+      <w:r>
+        <w:t xml:space="preserve"> </w:t>
+      </w:r>
+      <w:proofErr w:type="spellStart"/>
+      <w:r>
+        <w:t>функцію</w:t>
+      </w:r>
+      <w:proofErr w:type="spellEnd"/>
+    </w:p>
+    <w:p>
+      <w:proofErr w:type="spellStart"/>
+      <w:r>
+        <w:t>Виберіть</w:t>
+      </w:r>
+      <w:proofErr w:type="spellEnd"/>
+      <w:r>
+        <w:t xml:space="preserve"> одну </w:t>
+      </w:r>
+      <w:proofErr w:type="spellStart"/>
+      <w:r>
+        <w:t>відповідь</w:t>
+      </w:r>
+      <w:proofErr w:type="spellEnd"/>
+      <w:r>
+        <w:t>:</w:t>
+      </w:r>
+    </w:p>
+    <w:p>
+      <w:pPr>
+        <w:rPr>
+          <w:color w:val="FF0000"/>
+        </w:rPr>
+      </w:pPr>
+      <w:r>
+        <w:rPr>
+          <w:color w:val="FF0000"/>
+        </w:rPr>
+        <w:t xml:space="preserve">а. </w:t>
+      </w:r>
+      <w:proofErr w:type="spellStart"/>
+      <w:r>
+        <w:rPr>
+          <w:color w:val="FF0000"/>
+        </w:rPr>
+        <w:t>Множаться</w:t>
+      </w:r>
+      <w:proofErr w:type="spellEnd"/>
+      <w:r>
+        <w:rPr>
+          <w:color w:val="FF0000"/>
+        </w:rPr>
+        <w:t xml:space="preserve"> на </w:t>
+      </w:r>
+      <w:proofErr w:type="spellStart"/>
+      <w:r>
+        <w:rPr>
+          <w:color w:val="FF0000"/>
+        </w:rPr>
+        <w:t>певні</w:t>
+      </w:r>
+      <w:proofErr w:type="spellEnd"/>
+      <w:r>
+        <w:rPr>
+          <w:color w:val="FF0000"/>
+        </w:rPr>
+        <w:t xml:space="preserve"> ваги та </w:t>
+      </w:r>
+      <w:proofErr w:type="spellStart"/>
+      <w:r>
+        <w:rPr>
+          <w:color w:val="FF0000"/>
+        </w:rPr>
+        <w:t>обчислюється</w:t>
+      </w:r>
+      <w:proofErr w:type="spellEnd"/>
+      <w:r>
+        <w:rPr>
+          <w:color w:val="FF0000"/>
+        </w:rPr>
+        <w:t xml:space="preserve"> сума</w:t>
+      </w:r>
+    </w:p>
+    <w:p>
+      <w:r>
+        <w:t xml:space="preserve">• Ь. </w:t>
+      </w:r>
+      <w:proofErr w:type="spellStart"/>
+      <w:r>
+        <w:t>Діляться</w:t>
+      </w:r>
+      <w:proofErr w:type="spellEnd"/>
+      <w:r>
+        <w:t xml:space="preserve"> на </w:t>
+      </w:r>
+      <w:proofErr w:type="spellStart"/>
+      <w:r>
+        <w:t>певні</w:t>
+      </w:r>
+      <w:proofErr w:type="spellEnd"/>
+      <w:r>
+        <w:t xml:space="preserve"> ваги та</w:t>
+      </w:r>
+      <w:r>
+        <w:rPr>
+          <w:lang w:val="uk-UA"/>
+        </w:rPr>
+        <w:t xml:space="preserve"> </w:t>
+      </w:r>
+      <w:proofErr w:type="spellStart"/>
+      <w:r>
+        <w:t>обчислюється</w:t>
+      </w:r>
+      <w:proofErr w:type="spellEnd"/>
+      <w:r>
+        <w:t xml:space="preserve"> сума</w:t>
+      </w:r>
+    </w:p>
+    <w:p>
+      <w:r>
+        <w:t>c.</w:t>
+      </w:r>
+      <w:r>
+        <w:rPr>
+          <w:lang w:val="uk-UA"/>
+        </w:rPr>
+        <w:t xml:space="preserve"> </w:t>
+      </w:r>
+      <w:proofErr w:type="spellStart"/>
+      <w:r>
+        <w:t>Множаться</w:t>
+      </w:r>
+      <w:proofErr w:type="spellEnd"/>
+      <w:r>
+        <w:t xml:space="preserve"> на </w:t>
+      </w:r>
+      <w:proofErr w:type="spellStart"/>
+      <w:r>
+        <w:t>певні</w:t>
+      </w:r>
+      <w:proofErr w:type="spellEnd"/>
+      <w:r>
+        <w:t xml:space="preserve"> ваги та </w:t>
+      </w:r>
+      <w:proofErr w:type="spellStart"/>
+      <w:r>
+        <w:t>обчислюється</w:t>
+      </w:r>
+      <w:proofErr w:type="spellEnd"/>
+      <w:r>
+        <w:t xml:space="preserve"> </w:t>
+      </w:r>
+      <w:proofErr w:type="spellStart"/>
+      <w:r>
+        <w:t>середнє</w:t>
+      </w:r>
+      <w:proofErr w:type="spellEnd"/>
+      <w:r>
+        <w:t xml:space="preserve"> </w:t>
+      </w:r>
+      <w:proofErr w:type="spellStart"/>
+      <w:r>
+        <w:t>зважене</w:t>
+      </w:r>
+      <w:proofErr w:type="spellEnd"/>
+    </w:p>
+    <w:p>
+      <w:r>
+        <w:t>d.</w:t>
+      </w:r>
+      <w:r>
+        <w:rPr>
+          <w:lang w:val="uk-UA"/>
+        </w:rPr>
+        <w:t xml:space="preserve"> </w:t>
+      </w:r>
+      <w:proofErr w:type="spellStart"/>
+      <w:r>
+        <w:t>Сумуються</w:t>
+      </w:r>
+      <w:proofErr w:type="spellEnd"/>
+      <w:r>
+        <w:t xml:space="preserve"> та </w:t>
+      </w:r>
+      <w:proofErr w:type="spellStart"/>
+      <w:r>
+        <w:t>множаться</w:t>
+      </w:r>
+      <w:proofErr w:type="spellEnd"/>
+      <w:r>
+        <w:t xml:space="preserve"> на </w:t>
+      </w:r>
+      <w:proofErr w:type="spellStart"/>
+      <w:r>
+        <w:t>певне</w:t>
+      </w:r>
+      <w:proofErr w:type="spellEnd"/>
+      <w:r>
+        <w:t xml:space="preserve"> </w:t>
+      </w:r>
+      <w:proofErr w:type="spellStart"/>
+      <w:r>
+        <w:t>значення</w:t>
+      </w:r>
+      <w:proofErr w:type="spellEnd"/>
+      <w:r>
+        <w:t xml:space="preserve"> ваги</w:t>
+      </w:r>
+    </w:p>
+    <w:p/>
+    <w:p>
+      <w:r>
+        <w:t xml:space="preserve">Алгоритм </w:t>
+      </w:r>
+      <w:proofErr w:type="spellStart"/>
+      <w:r>
+        <w:t>зворотного</w:t>
+      </w:r>
+      <w:proofErr w:type="spellEnd"/>
+      <w:r>
+        <w:t xml:space="preserve"> </w:t>
+      </w:r>
+      <w:proofErr w:type="spellStart"/>
+      <w:r>
+        <w:t>поширення</w:t>
+      </w:r>
+      <w:proofErr w:type="spellEnd"/>
+      <w:r>
+        <w:t xml:space="preserve"> </w:t>
+      </w:r>
+      <w:proofErr w:type="spellStart"/>
+      <w:r>
+        <w:t>похибки</w:t>
+      </w:r>
+      <w:proofErr w:type="spellEnd"/>
+      <w:r>
+        <w:t xml:space="preserve"> </w:t>
+      </w:r>
+      <w:proofErr w:type="spellStart"/>
+      <w:r>
+        <w:t>передбачає</w:t>
+      </w:r>
+      <w:proofErr w:type="spellEnd"/>
+      <w:r>
+        <w:t xml:space="preserve"> </w:t>
+      </w:r>
+      <w:proofErr w:type="spellStart"/>
+      <w:r>
+        <w:t>перерахунок</w:t>
+      </w:r>
+      <w:proofErr w:type="spellEnd"/>
+      <w:r>
+        <w:t xml:space="preserve"> </w:t>
+      </w:r>
+      <w:proofErr w:type="spellStart"/>
+      <w:r>
+        <w:t>вагових</w:t>
+      </w:r>
+      <w:proofErr w:type="spellEnd"/>
+      <w:r>
+        <w:t xml:space="preserve"> </w:t>
+      </w:r>
+      <w:proofErr w:type="spellStart"/>
+      <w:r>
+        <w:t>коефіцієнтів</w:t>
+      </w:r>
+      <w:proofErr w:type="spellEnd"/>
+      <w:r>
+        <w:t xml:space="preserve"> </w:t>
+      </w:r>
+      <w:proofErr w:type="spellStart"/>
+      <w:r>
+        <w:t>зв'язків</w:t>
+      </w:r>
+      <w:proofErr w:type="spellEnd"/>
+      <w:r>
+        <w:t xml:space="preserve"> </w:t>
+      </w:r>
+      <w:proofErr w:type="spellStart"/>
+      <w:r>
+        <w:t>між</w:t>
+      </w:r>
+      <w:proofErr w:type="spellEnd"/>
+      <w:r>
+        <w:t xml:space="preserve"> нейронами</w:t>
+      </w:r>
+    </w:p>
+    <w:p>
+      <w:proofErr w:type="spellStart"/>
+      <w:r>
+        <w:t>Виберіть</w:t>
+      </w:r>
+      <w:proofErr w:type="spellEnd"/>
+      <w:r>
+        <w:t xml:space="preserve"> одну </w:t>
+      </w:r>
+      <w:proofErr w:type="spellStart"/>
+      <w:r>
+        <w:t>відповідь</w:t>
+      </w:r>
+      <w:proofErr w:type="spellEnd"/>
+      <w:r>
+        <w:t>:</w:t>
+      </w:r>
+    </w:p>
+    <w:p>
+      <w:r>
+        <w:rPr>
+          <w:color w:val="FF0000"/>
+        </w:rPr>
+        <w:t>a.</w:t>
+      </w:r>
+      <w:r>
+        <w:rPr>
+          <w:color w:val="FF0000"/>
+          <w:lang w:val="uk-UA"/>
+        </w:rPr>
+        <w:t xml:space="preserve"> </w:t>
+      </w:r>
+      <w:proofErr w:type="spellStart"/>
+      <w:r>
+        <w:t>після</w:t>
+      </w:r>
+      <w:proofErr w:type="spellEnd"/>
+      <w:r>
+        <w:t xml:space="preserve"> </w:t>
+      </w:r>
+      <w:proofErr w:type="spellStart"/>
+      <w:r>
+        <w:t>пред'явлення</w:t>
+      </w:r>
+      <w:proofErr w:type="spellEnd"/>
+      <w:r>
+        <w:t xml:space="preserve"> кожного </w:t>
+      </w:r>
+      <w:proofErr w:type="spellStart"/>
+      <w:r>
+        <w:t>навчального</w:t>
+      </w:r>
+      <w:proofErr w:type="spellEnd"/>
+      <w:r>
+        <w:t xml:space="preserve"> приклада</w:t>
+      </w:r>
+    </w:p>
+    <w:p>
+      <w:r>
+        <w:t>b.</w:t>
+      </w:r>
+      <w:r>
+        <w:rPr>
+          <w:lang w:val="uk-UA"/>
+        </w:rPr>
+        <w:t xml:space="preserve"> </w:t>
+      </w:r>
+      <w:proofErr w:type="spellStart"/>
+      <w:r>
+        <w:t>після</w:t>
+      </w:r>
+      <w:proofErr w:type="spellEnd"/>
+      <w:r>
+        <w:t xml:space="preserve"> </w:t>
+      </w:r>
+      <w:proofErr w:type="spellStart"/>
+      <w:r>
+        <w:t>пред'явлення</w:t>
+      </w:r>
+      <w:proofErr w:type="spellEnd"/>
+      <w:r>
+        <w:t xml:space="preserve"> </w:t>
+      </w:r>
+      <w:proofErr w:type="spellStart"/>
+      <w:r>
+        <w:t>всіх</w:t>
+      </w:r>
+      <w:proofErr w:type="spellEnd"/>
+      <w:r>
+        <w:t xml:space="preserve"> </w:t>
+      </w:r>
+      <w:proofErr w:type="spellStart"/>
+      <w:r>
+        <w:t>навчальних</w:t>
+      </w:r>
+      <w:proofErr w:type="spellEnd"/>
+      <w:r>
+        <w:t xml:space="preserve"> </w:t>
+      </w:r>
+      <w:proofErr w:type="spellStart"/>
+      <w:r>
+        <w:t>прикладів</w:t>
+      </w:r>
+      <w:proofErr w:type="spellEnd"/>
+    </w:p>
+    <w:p>
+      <w:r>
+        <w:t xml:space="preserve">• с. </w:t>
+      </w:r>
+      <w:proofErr w:type="spellStart"/>
+      <w:r>
+        <w:t>після</w:t>
+      </w:r>
+      <w:proofErr w:type="spellEnd"/>
+      <w:r>
+        <w:t xml:space="preserve"> </w:t>
+      </w:r>
+      <w:proofErr w:type="spellStart"/>
+      <w:r>
+        <w:t>пред'явлення</w:t>
+      </w:r>
+      <w:proofErr w:type="spellEnd"/>
+      <w:r>
+        <w:t xml:space="preserve"> кожного з </w:t>
+      </w:r>
+      <w:proofErr w:type="spellStart"/>
+      <w:r>
+        <w:t>тестових</w:t>
+      </w:r>
+      <w:proofErr w:type="spellEnd"/>
+      <w:r>
+        <w:t xml:space="preserve"> </w:t>
+      </w:r>
+      <w:proofErr w:type="spellStart"/>
+      <w:r>
+        <w:t>прикладів</w:t>
+      </w:r>
+      <w:proofErr w:type="spellEnd"/>
+    </w:p>
+    <w:p>
+      <w:r>
+        <w:t xml:space="preserve">d. </w:t>
+      </w:r>
+      <w:proofErr w:type="spellStart"/>
+      <w:r>
+        <w:t>після</w:t>
+      </w:r>
+      <w:proofErr w:type="spellEnd"/>
+      <w:r>
+        <w:t xml:space="preserve"> </w:t>
+      </w:r>
+      <w:proofErr w:type="spellStart"/>
+      <w:r>
+        <w:t>пред'явлення</w:t>
+      </w:r>
+      <w:proofErr w:type="spellEnd"/>
+      <w:r>
+        <w:t xml:space="preserve"> </w:t>
+      </w:r>
+      <w:proofErr w:type="spellStart"/>
+      <w:r>
+        <w:t>всіх</w:t>
+      </w:r>
+      <w:proofErr w:type="spellEnd"/>
+      <w:r>
+        <w:t xml:space="preserve"> </w:t>
+      </w:r>
+      <w:proofErr w:type="spellStart"/>
+      <w:r>
+        <w:t>прикладів</w:t>
+      </w:r>
+      <w:proofErr w:type="spellEnd"/>
+      <w:r>
+        <w:t xml:space="preserve"> з </w:t>
+      </w:r>
+      <w:proofErr w:type="spellStart"/>
+      <w:r>
+        <w:t>навчальної</w:t>
+      </w:r>
+      <w:proofErr w:type="spellEnd"/>
+      <w:r>
+        <w:t xml:space="preserve"> та </w:t>
+      </w:r>
+      <w:proofErr w:type="spellStart"/>
+      <w:r>
+        <w:t>тестової</w:t>
+      </w:r>
+      <w:proofErr w:type="spellEnd"/>
+      <w:r>
+        <w:t xml:space="preserve"> </w:t>
+      </w:r>
+      <w:proofErr w:type="spellStart"/>
+      <w:r>
+        <w:t>вибірок</w:t>
+      </w:r>
+      <w:proofErr w:type="spellEnd"/>
+      <w:r>
+        <w:t xml:space="preserve"> </w:t>
+      </w:r>
+      <w:proofErr w:type="spellStart"/>
+      <w:r>
+        <w:t>прикладів</w:t>
+      </w:r>
+      <w:proofErr w:type="spellEnd"/>
+    </w:p>
+    <w:p/>
+    <w:p/>
+    <w:p/>
     <w:sectPr>
       <w:pgSz w:w="11906" w:h="16838"/>
       <w:pgMar w:top="1134" w:right="850" w:bottom="1134" w:left="1701" w:header="708" w:footer="708" w:gutter="0"/>
@@ -5131,17 +6795,17 @@
     <w:lsdException w:name="Unresolved Mention" w:semiHidden="1" w:unhideWhenUsed="1"/>
     <w:lsdException w:name="Smart Link" w:semiHidden="1" w:unhideWhenUsed="1"/>
   </w:latentStyles>
-  <w:style w:type="paragraph" w:default="1" w:styleId="Normal">
+  <w:style w:type="paragraph" w:default="1" w:styleId="a">
     <w:name w:val="Normal"/>
     <w:qFormat/>
   </w:style>
-  <w:style w:type="character" w:default="1" w:styleId="DefaultParagraphFont">
+  <w:style w:type="character" w:default="1" w:styleId="a0">
     <w:name w:val="Default Paragraph Font"/>
     <w:uiPriority w:val="1"/>
     <w:semiHidden/>
     <w:unhideWhenUsed/>
   </w:style>
-  <w:style w:type="table" w:default="1" w:styleId="TableNormal">
+  <w:style w:type="table" w:default="1" w:styleId="a1">
     <w:name w:val="Normal Table"/>
     <w:uiPriority w:val="99"/>
     <w:semiHidden/>
@@ -5156,7 +6820,7 @@
       </w:tblCellMar>
     </w:tblPr>
   </w:style>
-  <w:style w:type="numbering" w:default="1" w:styleId="NoList">
+  <w:style w:type="numbering" w:default="1" w:styleId="a2">
     <w:name w:val="No List"/>
     <w:uiPriority w:val="99"/>
     <w:semiHidden/>
@@ -5164,7 +6828,7 @@
   </w:style>
   <w:style w:type="character" w:customStyle="1" w:styleId="Bodytext2Exact">
     <w:name w:val="Body text (2) Exact"/>
-    <w:basedOn w:val="DefaultParagraphFont"/>
+    <w:basedOn w:val="a0"/>
     <w:link w:val="Bodytext2"/>
     <w:rsid w:val="008D110E"/>
     <w:rPr>
@@ -5176,7 +6840,7 @@
   </w:style>
   <w:style w:type="paragraph" w:customStyle="1" w:styleId="Bodytext2">
     <w:name w:val="Body text (2)"/>
-    <w:basedOn w:val="Normal"/>
+    <w:basedOn w:val="a"/>
     <w:link w:val="Bodytext2Exact"/>
     <w:rsid w:val="008D110E"/>
     <w:pPr>
@@ -5214,9 +6878,9 @@
       <w:lang w:val="uk-UA" w:eastAsia="uk-UA" w:bidi="uk-UA"/>
     </w:rPr>
   </w:style>
-  <w:style w:type="paragraph" w:styleId="ListParagraph">
+  <w:style w:type="paragraph" w:styleId="a3">
     <w:name w:val="List Paragraph"/>
-    <w:basedOn w:val="Normal"/>
+    <w:basedOn w:val="a"/>
     <w:uiPriority w:val="34"/>
     <w:qFormat/>
     <w:rsid w:val="009D03A1"/>
@@ -5227,7 +6891,7 @@
   </w:style>
   <w:style w:type="character" w:customStyle="1" w:styleId="Tablecaption">
     <w:name w:val="Table caption_"/>
-    <w:basedOn w:val="DefaultParagraphFont"/>
+    <w:basedOn w:val="a0"/>
     <w:rsid w:val="009D03A1"/>
     <w:rPr>
       <w:b w:val="0"/>
@@ -5265,7 +6929,7 @@
   </w:style>
   <w:style w:type="character" w:customStyle="1" w:styleId="Bodytext2Tahoma95pt">
     <w:name w:val="Body text (2) + Tahoma;9.5 pt"/>
-    <w:basedOn w:val="DefaultParagraphFont"/>
+    <w:basedOn w:val="a0"/>
     <w:rsid w:val="009D03A1"/>
     <w:rPr>
       <w:rFonts w:ascii="Tahoma" w:eastAsia="Tahoma" w:hAnsi="Tahoma" w:cs="Tahoma"/>
